--- a/iteration1/RAD_1_1.docx
+++ b/iteration1/RAD_1_1.docx
@@ -1,6 +1,6 @@
 
 <file path=word/document.xml><?xml version="1.0" encoding="utf-8"?>
-<w:document xmlns:wpc="http://schemas.microsoft.com/office/word/2010/wordprocessingCanvas" xmlns:cx="http://schemas.microsoft.com/office/drawing/2014/chartex" xmlns:cx1="http://schemas.microsoft.com/office/drawing/2015/9/8/chartex" xmlns:cx2="http://schemas.microsoft.com/office/drawing/2015/10/21/chartex" xmlns:cx3="http://schemas.microsoft.com/office/drawing/2016/5/9/chartex" xmlns:cx4="http://schemas.microsoft.com/office/drawing/2016/5/10/chartex" xmlns:cx5="http://schemas.microsoft.com/office/drawing/2016/5/11/chartex" xmlns:cx6="http://schemas.microsoft.com/office/drawing/2016/5/12/chartex" xmlns:cx7="http://schemas.microsoft.com/office/drawing/2016/5/13/chartex" xmlns:cx8="http://schemas.microsoft.com/office/drawing/2016/5/14/chartex" xmlns:mc="http://schemas.openxmlformats.org/markup-compatibility/2006" xmlns:aink="http://schemas.microsoft.com/office/drawing/2016/ink" xmlns:am3d="http://schemas.microsoft.com/office/drawing/2017/model3d" xmlns:o="urn:schemas-microsoft-com:office:office" xmlns:oel="http://schemas.microsoft.com/office/2019/extlst" xmlns:r="http://schemas.openxmlformats.org/officeDocument/2006/relationships" xmlns:m="http://schemas.openxmlformats.org/officeDocument/2006/math" xmlns:v="urn:schemas-microsoft-com:vml" xmlns:wp14="http://schemas.microsoft.com/office/word/2010/wordprocessingDrawing" xmlns:wp="http://schemas.openxmlformats.org/drawingml/2006/wordprocessingDrawing" xmlns:w10="urn:schemas-microsoft-com:office:word" xmlns:w="http://schemas.openxmlformats.org/wordprocessingml/2006/main" xmlns:w14="http://schemas.microsoft.com/office/word/2010/wordml" xmlns:w15="http://schemas.microsoft.com/office/word/2012/wordml" xmlns:w16cex="http://schemas.microsoft.com/office/word/2018/wordml/cex" xmlns:w16cid="http://schemas.microsoft.com/office/word/2016/wordml/cid" xmlns:w16="http://schemas.microsoft.com/office/word/2018/wordml" xmlns:w16sdtdh="http://schemas.microsoft.com/office/word/2020/wordml/sdtdatahash" xmlns:w16se="http://schemas.microsoft.com/office/word/2015/wordml/symex" xmlns:wpg="http://schemas.microsoft.com/office/word/2010/wordprocessingGroup" xmlns:wpi="http://schemas.microsoft.com/office/word/2010/wordprocessingInk" xmlns:wne="http://schemas.microsoft.com/office/word/2006/wordml" xmlns:wps="http://schemas.microsoft.com/office/word/2010/wordprocessingShape" mc:Ignorable="w14 w15 w16se w16cid w16 w16cex w16sdtdh wp14">
+<w:document xmlns:wpc="http://schemas.microsoft.com/office/word/2010/wordprocessingCanvas" xmlns:cx="http://schemas.microsoft.com/office/drawing/2014/chartex" xmlns:cx1="http://schemas.microsoft.com/office/drawing/2015/9/8/chartex" xmlns:cx2="http://schemas.microsoft.com/office/drawing/2015/10/21/chartex" xmlns:cx3="http://schemas.microsoft.com/office/drawing/2016/5/9/chartex" xmlns:cx4="http://schemas.microsoft.com/office/drawing/2016/5/10/chartex" xmlns:cx5="http://schemas.microsoft.com/office/drawing/2016/5/11/chartex" xmlns:cx6="http://schemas.microsoft.com/office/drawing/2016/5/12/chartex" xmlns:cx7="http://schemas.microsoft.com/office/drawing/2016/5/13/chartex" xmlns:cx8="http://schemas.microsoft.com/office/drawing/2016/5/14/chartex" xmlns:mc="http://schemas.openxmlformats.org/markup-compatibility/2006" xmlns:aink="http://schemas.microsoft.com/office/drawing/2016/ink" xmlns:am3d="http://schemas.microsoft.com/office/drawing/2017/model3d" xmlns:o="urn:schemas-microsoft-com:office:office" xmlns:r="http://schemas.openxmlformats.org/officeDocument/2006/relationships" xmlns:m="http://schemas.openxmlformats.org/officeDocument/2006/math" xmlns:v="urn:schemas-microsoft-com:vml" xmlns:wp14="http://schemas.microsoft.com/office/word/2010/wordprocessingDrawing" xmlns:wp="http://schemas.openxmlformats.org/drawingml/2006/wordprocessingDrawing" xmlns:w10="urn:schemas-microsoft-com:office:word" xmlns:w="http://schemas.openxmlformats.org/wordprocessingml/2006/main" xmlns:w14="http://schemas.microsoft.com/office/word/2010/wordml" xmlns:w15="http://schemas.microsoft.com/office/word/2012/wordml" xmlns:w16cex="http://schemas.microsoft.com/office/word/2018/wordml/cex" xmlns:w16cid="http://schemas.microsoft.com/office/word/2016/wordml/cid" xmlns:w16="http://schemas.microsoft.com/office/word/2018/wordml" xmlns:w16sdtdh="http://schemas.microsoft.com/office/word/2020/wordml/sdtdatahash" xmlns:w16se="http://schemas.microsoft.com/office/word/2015/wordml/symex" xmlns:wpg="http://schemas.microsoft.com/office/word/2010/wordprocessingGroup" xmlns:wpi="http://schemas.microsoft.com/office/word/2010/wordprocessingInk" xmlns:wne="http://schemas.microsoft.com/office/word/2006/wordml" xmlns:wps="http://schemas.microsoft.com/office/word/2010/wordprocessingShape" mc:Ignorable="w14 w15 w16se w16cid w16 w16cex w16sdtdh wp14">
   <w:body>
     <w:p>
       <w:pPr>
@@ -675,7 +675,7 @@
     </w:p>
     <w:p>
       <w:pPr>
-        <w:pStyle w:val="ListeParagraf"/>
+        <w:pStyle w:val="ListParagraph"/>
         <w:numPr>
           <w:ilvl w:val="0"/>
           <w:numId w:val="10"/>
@@ -925,7 +925,7 @@
     </w:p>
     <w:p>
       <w:pPr>
-        <w:pStyle w:val="ListeParagraf"/>
+        <w:pStyle w:val="ListParagraph"/>
         <w:numPr>
           <w:ilvl w:val="0"/>
           <w:numId w:val="10"/>
@@ -1888,7 +1888,7 @@
     </w:p>
     <w:p>
       <w:pPr>
-        <w:pStyle w:val="ListeParagraf"/>
+        <w:pStyle w:val="ListParagraph"/>
         <w:numPr>
           <w:ilvl w:val="0"/>
           <w:numId w:val="8"/>
@@ -2283,7 +2283,7 @@
     </w:p>
     <w:p>
       <w:pPr>
-        <w:pStyle w:val="ListeParagraf"/>
+        <w:pStyle w:val="ListParagraph"/>
         <w:numPr>
           <w:ilvl w:val="0"/>
           <w:numId w:val="7"/>
@@ -2495,7 +2495,7 @@
     </w:p>
     <w:p>
       <w:pPr>
-        <w:pStyle w:val="ListeParagraf"/>
+        <w:pStyle w:val="ListParagraph"/>
         <w:numPr>
           <w:ilvl w:val="0"/>
           <w:numId w:val="7"/>
@@ -2679,7 +2679,7 @@
     </w:p>
     <w:p>
       <w:pPr>
-        <w:pStyle w:val="ListeParagraf"/>
+        <w:pStyle w:val="ListParagraph"/>
         <w:numPr>
           <w:ilvl w:val="0"/>
           <w:numId w:val="7"/>
@@ -2837,7 +2837,7 @@
     </w:p>
     <w:p>
       <w:pPr>
-        <w:pStyle w:val="ListeParagraf"/>
+        <w:pStyle w:val="ListParagraph"/>
         <w:numPr>
           <w:ilvl w:val="0"/>
           <w:numId w:val="7"/>
@@ -3111,7 +3111,7 @@
     </w:p>
     <w:p>
       <w:pPr>
-        <w:pStyle w:val="ListeParagraf"/>
+        <w:pStyle w:val="ListParagraph"/>
         <w:numPr>
           <w:ilvl w:val="0"/>
           <w:numId w:val="7"/>
@@ -3386,7 +3386,7 @@
     </w:p>
     <w:p>
       <w:pPr>
-        <w:pStyle w:val="ListeParagraf"/>
+        <w:pStyle w:val="ListParagraph"/>
         <w:numPr>
           <w:ilvl w:val="0"/>
           <w:numId w:val="6"/>
@@ -3508,7 +3508,7 @@
     </w:p>
     <w:p>
       <w:pPr>
-        <w:pStyle w:val="ListeParagraf"/>
+        <w:pStyle w:val="ListParagraph"/>
         <w:numPr>
           <w:ilvl w:val="0"/>
           <w:numId w:val="6"/>
@@ -3792,7 +3792,7 @@
     </w:p>
     <w:p>
       <w:pPr>
-        <w:pStyle w:val="ListeParagraf"/>
+        <w:pStyle w:val="ListParagraph"/>
         <w:numPr>
           <w:ilvl w:val="0"/>
           <w:numId w:val="6"/>
@@ -3988,7 +3988,7 @@
     </w:p>
     <w:p>
       <w:pPr>
-        <w:pStyle w:val="ListeParagraf"/>
+        <w:pStyle w:val="ListParagraph"/>
         <w:numPr>
           <w:ilvl w:val="0"/>
           <w:numId w:val="6"/>
@@ -4292,7 +4292,7 @@
     </w:p>
     <w:p>
       <w:pPr>
-        <w:pStyle w:val="ListeParagraf"/>
+        <w:pStyle w:val="ListParagraph"/>
         <w:rPr>
           <w:rFonts w:ascii="Times New Roman" w:hAnsi="Times New Roman" w:cs="Times New Roman"/>
           <w:b/>
@@ -4312,6 +4312,2116 @@
           <w:szCs w:val="24"/>
         </w:rPr>
       </w:pPr>
+    </w:p>
+    <w:p>
+      <w:pPr>
+        <w:rPr>
+          <w:rFonts w:ascii="Times New Roman" w:hAnsi="Times New Roman" w:cs="Times New Roman"/>
+          <w:b/>
+          <w:bCs/>
+          <w:sz w:val="24"/>
+          <w:szCs w:val="24"/>
+        </w:rPr>
+      </w:pPr>
+      <w:proofErr w:type="spellStart"/>
+      <w:r>
+        <w:rPr>
+          <w:rFonts w:ascii="Times New Roman" w:hAnsi="Times New Roman" w:cs="Times New Roman"/>
+          <w:b/>
+          <w:bCs/>
+          <w:sz w:val="24"/>
+          <w:szCs w:val="24"/>
+        </w:rPr>
+        <w:t>Use-case</w:t>
+      </w:r>
+      <w:proofErr w:type="spellEnd"/>
+    </w:p>
+    <w:p>
+      <w:pPr>
+        <w:rPr>
+          <w:rFonts w:ascii="Times New Roman" w:hAnsi="Times New Roman" w:cs="Times New Roman"/>
+          <w:sz w:val="24"/>
+          <w:szCs w:val="24"/>
+        </w:rPr>
+      </w:pPr>
+      <w:proofErr w:type="spellStart"/>
+      <w:r>
+        <w:rPr>
+          <w:rFonts w:ascii="Times New Roman" w:hAnsi="Times New Roman" w:cs="Times New Roman"/>
+          <w:sz w:val="24"/>
+          <w:szCs w:val="24"/>
+        </w:rPr>
+        <w:t>All</w:t>
+      </w:r>
+      <w:proofErr w:type="spellEnd"/>
+      <w:r>
+        <w:rPr>
+          <w:rFonts w:ascii="Times New Roman" w:hAnsi="Times New Roman" w:cs="Times New Roman"/>
+          <w:sz w:val="24"/>
+          <w:szCs w:val="24"/>
+        </w:rPr>
+        <w:t xml:space="preserve"> </w:t>
+      </w:r>
+      <w:proofErr w:type="spellStart"/>
+      <w:r>
+        <w:rPr>
+          <w:rFonts w:ascii="Times New Roman" w:hAnsi="Times New Roman" w:cs="Times New Roman"/>
+          <w:sz w:val="24"/>
+          <w:szCs w:val="24"/>
+        </w:rPr>
+        <w:t>parameters</w:t>
+      </w:r>
+      <w:proofErr w:type="spellEnd"/>
+      <w:r>
+        <w:rPr>
+          <w:rFonts w:ascii="Times New Roman" w:hAnsi="Times New Roman" w:cs="Times New Roman"/>
+          <w:sz w:val="24"/>
+          <w:szCs w:val="24"/>
+        </w:rPr>
+        <w:t xml:space="preserve"> </w:t>
+      </w:r>
+      <w:proofErr w:type="spellStart"/>
+      <w:r>
+        <w:rPr>
+          <w:rFonts w:ascii="Times New Roman" w:hAnsi="Times New Roman" w:cs="Times New Roman"/>
+          <w:sz w:val="24"/>
+          <w:szCs w:val="24"/>
+        </w:rPr>
+        <w:t>required</w:t>
+      </w:r>
+      <w:proofErr w:type="spellEnd"/>
+      <w:r>
+        <w:rPr>
+          <w:rFonts w:ascii="Times New Roman" w:hAnsi="Times New Roman" w:cs="Times New Roman"/>
+          <w:sz w:val="24"/>
+          <w:szCs w:val="24"/>
+        </w:rPr>
+        <w:t xml:space="preserve"> </w:t>
+      </w:r>
+      <w:proofErr w:type="spellStart"/>
+      <w:r>
+        <w:rPr>
+          <w:rFonts w:ascii="Times New Roman" w:hAnsi="Times New Roman" w:cs="Times New Roman"/>
+          <w:sz w:val="24"/>
+          <w:szCs w:val="24"/>
+        </w:rPr>
+        <w:t>for</w:t>
+      </w:r>
+      <w:proofErr w:type="spellEnd"/>
+      <w:r>
+        <w:rPr>
+          <w:rFonts w:ascii="Times New Roman" w:hAnsi="Times New Roman" w:cs="Times New Roman"/>
+          <w:sz w:val="24"/>
+          <w:szCs w:val="24"/>
+        </w:rPr>
+        <w:t xml:space="preserve"> </w:t>
+      </w:r>
+      <w:proofErr w:type="spellStart"/>
+      <w:r>
+        <w:rPr>
+          <w:rFonts w:ascii="Times New Roman" w:hAnsi="Times New Roman" w:cs="Times New Roman"/>
+          <w:sz w:val="24"/>
+          <w:szCs w:val="24"/>
+        </w:rPr>
+        <w:t>the</w:t>
+      </w:r>
+      <w:proofErr w:type="spellEnd"/>
+      <w:r>
+        <w:rPr>
+          <w:rFonts w:ascii="Times New Roman" w:hAnsi="Times New Roman" w:cs="Times New Roman"/>
+          <w:sz w:val="24"/>
+          <w:szCs w:val="24"/>
+        </w:rPr>
+        <w:t xml:space="preserve"> </w:t>
+      </w:r>
+      <w:proofErr w:type="spellStart"/>
+      <w:r>
+        <w:rPr>
+          <w:rFonts w:ascii="Times New Roman" w:hAnsi="Times New Roman" w:cs="Times New Roman"/>
+          <w:sz w:val="24"/>
+          <w:szCs w:val="24"/>
+        </w:rPr>
+        <w:t>system</w:t>
+      </w:r>
+      <w:proofErr w:type="spellEnd"/>
+      <w:r>
+        <w:rPr>
+          <w:rFonts w:ascii="Times New Roman" w:hAnsi="Times New Roman" w:cs="Times New Roman"/>
+          <w:sz w:val="24"/>
+          <w:szCs w:val="24"/>
+        </w:rPr>
+        <w:t xml:space="preserve"> </w:t>
+      </w:r>
+      <w:proofErr w:type="spellStart"/>
+      <w:r>
+        <w:rPr>
+          <w:rFonts w:ascii="Times New Roman" w:hAnsi="Times New Roman" w:cs="Times New Roman"/>
+          <w:sz w:val="24"/>
+          <w:szCs w:val="24"/>
+        </w:rPr>
+        <w:t>to</w:t>
+      </w:r>
+      <w:proofErr w:type="spellEnd"/>
+      <w:r>
+        <w:rPr>
+          <w:rFonts w:ascii="Times New Roman" w:hAnsi="Times New Roman" w:cs="Times New Roman"/>
+          <w:sz w:val="24"/>
+          <w:szCs w:val="24"/>
+        </w:rPr>
+        <w:t xml:space="preserve"> </w:t>
+      </w:r>
+      <w:proofErr w:type="spellStart"/>
+      <w:r>
+        <w:rPr>
+          <w:rFonts w:ascii="Times New Roman" w:hAnsi="Times New Roman" w:cs="Times New Roman"/>
+          <w:sz w:val="24"/>
+          <w:szCs w:val="24"/>
+        </w:rPr>
+        <w:t>work</w:t>
+      </w:r>
+      <w:proofErr w:type="spellEnd"/>
+      <w:r>
+        <w:rPr>
+          <w:rFonts w:ascii="Times New Roman" w:hAnsi="Times New Roman" w:cs="Times New Roman"/>
+          <w:sz w:val="24"/>
+          <w:szCs w:val="24"/>
+        </w:rPr>
+        <w:t xml:space="preserve"> </w:t>
+      </w:r>
+      <w:proofErr w:type="spellStart"/>
+      <w:r>
+        <w:rPr>
+          <w:rFonts w:ascii="Times New Roman" w:hAnsi="Times New Roman" w:cs="Times New Roman"/>
+          <w:sz w:val="24"/>
+          <w:szCs w:val="24"/>
+        </w:rPr>
+        <w:t>will</w:t>
+      </w:r>
+      <w:proofErr w:type="spellEnd"/>
+      <w:r>
+        <w:rPr>
+          <w:rFonts w:ascii="Times New Roman" w:hAnsi="Times New Roman" w:cs="Times New Roman"/>
+          <w:sz w:val="24"/>
+          <w:szCs w:val="24"/>
+        </w:rPr>
+        <w:t xml:space="preserve"> be </w:t>
+      </w:r>
+      <w:proofErr w:type="spellStart"/>
+      <w:r>
+        <w:rPr>
+          <w:rFonts w:ascii="Times New Roman" w:hAnsi="Times New Roman" w:cs="Times New Roman"/>
+          <w:sz w:val="24"/>
+          <w:szCs w:val="24"/>
+        </w:rPr>
+        <w:t>included</w:t>
+      </w:r>
+      <w:proofErr w:type="spellEnd"/>
+      <w:r>
+        <w:rPr>
+          <w:rFonts w:ascii="Times New Roman" w:hAnsi="Times New Roman" w:cs="Times New Roman"/>
+          <w:sz w:val="24"/>
+          <w:szCs w:val="24"/>
+        </w:rPr>
+        <w:t xml:space="preserve"> in </w:t>
+      </w:r>
+      <w:proofErr w:type="spellStart"/>
+      <w:r>
+        <w:rPr>
+          <w:rFonts w:ascii="Times New Roman" w:hAnsi="Times New Roman" w:cs="Times New Roman"/>
+          <w:sz w:val="24"/>
+          <w:szCs w:val="24"/>
+        </w:rPr>
+        <w:t>the</w:t>
+      </w:r>
+      <w:proofErr w:type="spellEnd"/>
+      <w:r>
+        <w:rPr>
+          <w:rFonts w:ascii="Times New Roman" w:hAnsi="Times New Roman" w:cs="Times New Roman"/>
+          <w:sz w:val="24"/>
+          <w:szCs w:val="24"/>
+        </w:rPr>
+        <w:t xml:space="preserve"> </w:t>
+      </w:r>
+      <w:proofErr w:type="spellStart"/>
+      <w:proofErr w:type="gramStart"/>
+      <w:r>
+        <w:rPr>
+          <w:rFonts w:ascii="Times New Roman" w:hAnsi="Times New Roman" w:cs="Times New Roman"/>
+          <w:sz w:val="24"/>
+          <w:szCs w:val="24"/>
+        </w:rPr>
+        <w:t>input</w:t>
+      </w:r>
+      <w:r>
+        <w:rPr>
+          <w:rFonts w:ascii="Times New Roman" w:hAnsi="Times New Roman" w:cs="Times New Roman"/>
+          <w:sz w:val="24"/>
+          <w:szCs w:val="24"/>
+        </w:rPr>
+        <w:t>.json</w:t>
+      </w:r>
+      <w:proofErr w:type="spellEnd"/>
+      <w:proofErr w:type="gramEnd"/>
+      <w:r>
+        <w:rPr>
+          <w:rFonts w:ascii="Times New Roman" w:hAnsi="Times New Roman" w:cs="Times New Roman"/>
+          <w:sz w:val="24"/>
+          <w:szCs w:val="24"/>
+        </w:rPr>
+        <w:t xml:space="preserve"> file </w:t>
+      </w:r>
+      <w:proofErr w:type="spellStart"/>
+      <w:r>
+        <w:rPr>
+          <w:rFonts w:ascii="Times New Roman" w:hAnsi="Times New Roman" w:cs="Times New Roman"/>
+          <w:sz w:val="24"/>
+          <w:szCs w:val="24"/>
+        </w:rPr>
+        <w:t>such</w:t>
+      </w:r>
+      <w:proofErr w:type="spellEnd"/>
+      <w:r>
+        <w:rPr>
+          <w:rFonts w:ascii="Times New Roman" w:hAnsi="Times New Roman" w:cs="Times New Roman"/>
+          <w:sz w:val="24"/>
+          <w:szCs w:val="24"/>
+        </w:rPr>
+        <w:t xml:space="preserve"> as </w:t>
+      </w:r>
+      <w:proofErr w:type="spellStart"/>
+      <w:r>
+        <w:rPr>
+          <w:rFonts w:ascii="Times New Roman" w:hAnsi="Times New Roman" w:cs="Times New Roman"/>
+          <w:sz w:val="24"/>
+          <w:szCs w:val="24"/>
+        </w:rPr>
+        <w:t>courses</w:t>
+      </w:r>
+      <w:proofErr w:type="spellEnd"/>
+      <w:r>
+        <w:rPr>
+          <w:rFonts w:ascii="Times New Roman" w:hAnsi="Times New Roman" w:cs="Times New Roman"/>
+          <w:sz w:val="24"/>
+          <w:szCs w:val="24"/>
+        </w:rPr>
+        <w:t xml:space="preserve">, </w:t>
+      </w:r>
+      <w:proofErr w:type="spellStart"/>
+      <w:r>
+        <w:rPr>
+          <w:rFonts w:ascii="Times New Roman" w:hAnsi="Times New Roman" w:cs="Times New Roman"/>
+          <w:sz w:val="24"/>
+          <w:szCs w:val="24"/>
+        </w:rPr>
+        <w:t>semesters</w:t>
+      </w:r>
+      <w:proofErr w:type="spellEnd"/>
+      <w:r>
+        <w:rPr>
+          <w:rFonts w:ascii="Times New Roman" w:hAnsi="Times New Roman" w:cs="Times New Roman"/>
+          <w:sz w:val="24"/>
+          <w:szCs w:val="24"/>
+        </w:rPr>
+        <w:t xml:space="preserve"> </w:t>
+      </w:r>
+      <w:proofErr w:type="spellStart"/>
+      <w:r>
+        <w:rPr>
+          <w:rFonts w:ascii="Times New Roman" w:hAnsi="Times New Roman" w:cs="Times New Roman"/>
+          <w:sz w:val="24"/>
+          <w:szCs w:val="24"/>
+        </w:rPr>
+        <w:t>and</w:t>
+      </w:r>
+      <w:proofErr w:type="spellEnd"/>
+      <w:r>
+        <w:rPr>
+          <w:rFonts w:ascii="Times New Roman" w:hAnsi="Times New Roman" w:cs="Times New Roman"/>
+          <w:sz w:val="24"/>
+          <w:szCs w:val="24"/>
+        </w:rPr>
+        <w:t xml:space="preserve"> </w:t>
+      </w:r>
+      <w:proofErr w:type="spellStart"/>
+      <w:r>
+        <w:rPr>
+          <w:rFonts w:ascii="Times New Roman" w:hAnsi="Times New Roman" w:cs="Times New Roman"/>
+          <w:sz w:val="24"/>
+          <w:szCs w:val="24"/>
+        </w:rPr>
+        <w:t>student</w:t>
+      </w:r>
+      <w:proofErr w:type="spellEnd"/>
+      <w:r>
+        <w:rPr>
+          <w:rFonts w:ascii="Times New Roman" w:hAnsi="Times New Roman" w:cs="Times New Roman"/>
+          <w:sz w:val="24"/>
+          <w:szCs w:val="24"/>
+        </w:rPr>
+        <w:t xml:space="preserve"> </w:t>
+      </w:r>
+      <w:proofErr w:type="spellStart"/>
+      <w:r>
+        <w:rPr>
+          <w:rFonts w:ascii="Times New Roman" w:hAnsi="Times New Roman" w:cs="Times New Roman"/>
+          <w:sz w:val="24"/>
+          <w:szCs w:val="24"/>
+        </w:rPr>
+        <w:t>names</w:t>
+      </w:r>
+      <w:proofErr w:type="spellEnd"/>
+      <w:r>
+        <w:rPr>
+          <w:rFonts w:ascii="Times New Roman" w:hAnsi="Times New Roman" w:cs="Times New Roman"/>
+          <w:sz w:val="24"/>
+          <w:szCs w:val="24"/>
+        </w:rPr>
+        <w:t>.</w:t>
+      </w:r>
+    </w:p>
+    <w:p>
+      <w:pPr>
+        <w:rPr>
+          <w:rFonts w:ascii="Times New Roman" w:hAnsi="Times New Roman" w:cs="Times New Roman"/>
+          <w:sz w:val="24"/>
+          <w:szCs w:val="24"/>
+        </w:rPr>
+      </w:pPr>
+      <w:proofErr w:type="spellStart"/>
+      <w:r>
+        <w:rPr>
+          <w:rFonts w:ascii="Times New Roman" w:hAnsi="Times New Roman" w:cs="Times New Roman"/>
+          <w:sz w:val="24"/>
+          <w:szCs w:val="24"/>
+        </w:rPr>
+        <w:t>The</w:t>
+      </w:r>
+      <w:proofErr w:type="spellEnd"/>
+      <w:r>
+        <w:rPr>
+          <w:rFonts w:ascii="Times New Roman" w:hAnsi="Times New Roman" w:cs="Times New Roman"/>
+          <w:sz w:val="24"/>
+          <w:szCs w:val="24"/>
+        </w:rPr>
+        <w:t xml:space="preserve"> </w:t>
+      </w:r>
+      <w:proofErr w:type="spellStart"/>
+      <w:r>
+        <w:rPr>
+          <w:rFonts w:ascii="Times New Roman" w:hAnsi="Times New Roman" w:cs="Times New Roman"/>
+          <w:sz w:val="24"/>
+          <w:szCs w:val="24"/>
+        </w:rPr>
+        <w:t>system</w:t>
+      </w:r>
+      <w:proofErr w:type="spellEnd"/>
+      <w:r>
+        <w:rPr>
+          <w:rFonts w:ascii="Times New Roman" w:hAnsi="Times New Roman" w:cs="Times New Roman"/>
+          <w:sz w:val="24"/>
+          <w:szCs w:val="24"/>
+        </w:rPr>
+        <w:t xml:space="preserve"> </w:t>
+      </w:r>
+      <w:proofErr w:type="spellStart"/>
+      <w:r>
+        <w:rPr>
+          <w:rFonts w:ascii="Times New Roman" w:hAnsi="Times New Roman" w:cs="Times New Roman"/>
+          <w:sz w:val="24"/>
+          <w:szCs w:val="24"/>
+        </w:rPr>
+        <w:t>will</w:t>
+      </w:r>
+      <w:proofErr w:type="spellEnd"/>
+      <w:r>
+        <w:rPr>
+          <w:rFonts w:ascii="Times New Roman" w:hAnsi="Times New Roman" w:cs="Times New Roman"/>
+          <w:sz w:val="24"/>
+          <w:szCs w:val="24"/>
+        </w:rPr>
+        <w:t xml:space="preserve"> </w:t>
+      </w:r>
+      <w:proofErr w:type="spellStart"/>
+      <w:r>
+        <w:rPr>
+          <w:rFonts w:ascii="Times New Roman" w:hAnsi="Times New Roman" w:cs="Times New Roman"/>
+          <w:sz w:val="24"/>
+          <w:szCs w:val="24"/>
+        </w:rPr>
+        <w:t>parse</w:t>
+      </w:r>
+      <w:proofErr w:type="spellEnd"/>
+      <w:r>
+        <w:rPr>
+          <w:rFonts w:ascii="Times New Roman" w:hAnsi="Times New Roman" w:cs="Times New Roman"/>
+          <w:sz w:val="24"/>
+          <w:szCs w:val="24"/>
+        </w:rPr>
+        <w:t xml:space="preserve"> </w:t>
+      </w:r>
+      <w:proofErr w:type="spellStart"/>
+      <w:r>
+        <w:rPr>
+          <w:rFonts w:ascii="Times New Roman" w:hAnsi="Times New Roman" w:cs="Times New Roman"/>
+          <w:sz w:val="24"/>
+          <w:szCs w:val="24"/>
+        </w:rPr>
+        <w:t>the</w:t>
+      </w:r>
+      <w:proofErr w:type="spellEnd"/>
+      <w:r>
+        <w:rPr>
+          <w:rFonts w:ascii="Times New Roman" w:hAnsi="Times New Roman" w:cs="Times New Roman"/>
+          <w:sz w:val="24"/>
+          <w:szCs w:val="24"/>
+        </w:rPr>
+        <w:t xml:space="preserve"> </w:t>
+      </w:r>
+      <w:proofErr w:type="spellStart"/>
+      <w:r>
+        <w:rPr>
+          <w:rFonts w:ascii="Times New Roman" w:hAnsi="Times New Roman" w:cs="Times New Roman"/>
+          <w:sz w:val="24"/>
+          <w:szCs w:val="24"/>
+        </w:rPr>
+        <w:t>input</w:t>
+      </w:r>
+      <w:proofErr w:type="spellEnd"/>
+      <w:r>
+        <w:rPr>
+          <w:rFonts w:ascii="Times New Roman" w:hAnsi="Times New Roman" w:cs="Times New Roman"/>
+          <w:sz w:val="24"/>
+          <w:szCs w:val="24"/>
+        </w:rPr>
+        <w:t xml:space="preserve"> file.</w:t>
+      </w:r>
+    </w:p>
+    <w:p>
+      <w:pPr>
+        <w:rPr>
+          <w:rFonts w:ascii="Times New Roman" w:hAnsi="Times New Roman" w:cs="Times New Roman"/>
+          <w:sz w:val="24"/>
+          <w:szCs w:val="24"/>
+        </w:rPr>
+      </w:pPr>
+      <w:proofErr w:type="spellStart"/>
+      <w:r>
+        <w:rPr>
+          <w:rFonts w:ascii="Times New Roman" w:hAnsi="Times New Roman" w:cs="Times New Roman"/>
+          <w:sz w:val="24"/>
+          <w:szCs w:val="24"/>
+        </w:rPr>
+        <w:t>The</w:t>
+      </w:r>
+      <w:proofErr w:type="spellEnd"/>
+      <w:r>
+        <w:rPr>
+          <w:rFonts w:ascii="Times New Roman" w:hAnsi="Times New Roman" w:cs="Times New Roman"/>
+          <w:sz w:val="24"/>
+          <w:szCs w:val="24"/>
+        </w:rPr>
+        <w:t xml:space="preserve"> </w:t>
+      </w:r>
+      <w:proofErr w:type="spellStart"/>
+      <w:r>
+        <w:rPr>
+          <w:rFonts w:ascii="Times New Roman" w:hAnsi="Times New Roman" w:cs="Times New Roman"/>
+          <w:sz w:val="24"/>
+          <w:szCs w:val="24"/>
+        </w:rPr>
+        <w:t>system</w:t>
+      </w:r>
+      <w:proofErr w:type="spellEnd"/>
+      <w:r>
+        <w:rPr>
+          <w:rFonts w:ascii="Times New Roman" w:hAnsi="Times New Roman" w:cs="Times New Roman"/>
+          <w:sz w:val="24"/>
+          <w:szCs w:val="24"/>
+        </w:rPr>
+        <w:t xml:space="preserve"> </w:t>
+      </w:r>
+      <w:proofErr w:type="spellStart"/>
+      <w:r>
+        <w:rPr>
+          <w:rFonts w:ascii="Times New Roman" w:hAnsi="Times New Roman" w:cs="Times New Roman"/>
+          <w:sz w:val="24"/>
+          <w:szCs w:val="24"/>
+        </w:rPr>
+        <w:t>will</w:t>
+      </w:r>
+      <w:proofErr w:type="spellEnd"/>
+      <w:r>
+        <w:rPr>
+          <w:rFonts w:ascii="Times New Roman" w:hAnsi="Times New Roman" w:cs="Times New Roman"/>
+          <w:sz w:val="24"/>
+          <w:szCs w:val="24"/>
+        </w:rPr>
+        <w:t xml:space="preserve"> </w:t>
+      </w:r>
+      <w:proofErr w:type="spellStart"/>
+      <w:r>
+        <w:rPr>
+          <w:rFonts w:ascii="Times New Roman" w:hAnsi="Times New Roman" w:cs="Times New Roman"/>
+          <w:sz w:val="24"/>
+          <w:szCs w:val="24"/>
+        </w:rPr>
+        <w:t>generate</w:t>
+      </w:r>
+      <w:proofErr w:type="spellEnd"/>
+      <w:r>
+        <w:rPr>
+          <w:rFonts w:ascii="Times New Roman" w:hAnsi="Times New Roman" w:cs="Times New Roman"/>
+          <w:sz w:val="24"/>
+          <w:szCs w:val="24"/>
+        </w:rPr>
+        <w:t xml:space="preserve"> </w:t>
+      </w:r>
+      <w:proofErr w:type="spellStart"/>
+      <w:r>
+        <w:rPr>
+          <w:rFonts w:ascii="Times New Roman" w:hAnsi="Times New Roman" w:cs="Times New Roman"/>
+          <w:sz w:val="24"/>
+          <w:szCs w:val="24"/>
+        </w:rPr>
+        <w:t>random</w:t>
+      </w:r>
+      <w:proofErr w:type="spellEnd"/>
+      <w:r>
+        <w:rPr>
+          <w:rFonts w:ascii="Times New Roman" w:hAnsi="Times New Roman" w:cs="Times New Roman"/>
+          <w:sz w:val="24"/>
+          <w:szCs w:val="24"/>
+        </w:rPr>
+        <w:t xml:space="preserve"> </w:t>
+      </w:r>
+      <w:proofErr w:type="spellStart"/>
+      <w:r>
+        <w:rPr>
+          <w:rFonts w:ascii="Times New Roman" w:hAnsi="Times New Roman" w:cs="Times New Roman"/>
+          <w:sz w:val="24"/>
+          <w:szCs w:val="24"/>
+        </w:rPr>
+        <w:t>students</w:t>
+      </w:r>
+      <w:proofErr w:type="spellEnd"/>
+      <w:r>
+        <w:rPr>
+          <w:rFonts w:ascii="Times New Roman" w:hAnsi="Times New Roman" w:cs="Times New Roman"/>
+          <w:sz w:val="24"/>
+          <w:szCs w:val="24"/>
+        </w:rPr>
+        <w:t xml:space="preserve"> </w:t>
+      </w:r>
+      <w:proofErr w:type="spellStart"/>
+      <w:r>
+        <w:rPr>
+          <w:rFonts w:ascii="Times New Roman" w:hAnsi="Times New Roman" w:cs="Times New Roman"/>
+          <w:sz w:val="24"/>
+          <w:szCs w:val="24"/>
+        </w:rPr>
+        <w:t>with</w:t>
+      </w:r>
+      <w:proofErr w:type="spellEnd"/>
+      <w:r>
+        <w:rPr>
+          <w:rFonts w:ascii="Times New Roman" w:hAnsi="Times New Roman" w:cs="Times New Roman"/>
+          <w:sz w:val="24"/>
+          <w:szCs w:val="24"/>
+        </w:rPr>
+        <w:t xml:space="preserve"> </w:t>
+      </w:r>
+      <w:proofErr w:type="spellStart"/>
+      <w:r>
+        <w:rPr>
+          <w:rFonts w:ascii="Times New Roman" w:hAnsi="Times New Roman" w:cs="Times New Roman"/>
+          <w:sz w:val="24"/>
+          <w:szCs w:val="24"/>
+        </w:rPr>
+        <w:t>equal</w:t>
+      </w:r>
+      <w:proofErr w:type="spellEnd"/>
+      <w:r>
+        <w:rPr>
+          <w:rFonts w:ascii="Times New Roman" w:hAnsi="Times New Roman" w:cs="Times New Roman"/>
+          <w:sz w:val="24"/>
+          <w:szCs w:val="24"/>
+        </w:rPr>
+        <w:t xml:space="preserve"> </w:t>
+      </w:r>
+      <w:proofErr w:type="spellStart"/>
+      <w:r>
+        <w:rPr>
+          <w:rFonts w:ascii="Times New Roman" w:hAnsi="Times New Roman" w:cs="Times New Roman"/>
+          <w:sz w:val="24"/>
+          <w:szCs w:val="24"/>
+        </w:rPr>
+        <w:t>probability</w:t>
+      </w:r>
+      <w:proofErr w:type="spellEnd"/>
+      <w:r>
+        <w:rPr>
+          <w:rFonts w:ascii="Times New Roman" w:hAnsi="Times New Roman" w:cs="Times New Roman"/>
+          <w:sz w:val="24"/>
+          <w:szCs w:val="24"/>
+        </w:rPr>
+        <w:t xml:space="preserve"> in </w:t>
+      </w:r>
+      <w:proofErr w:type="spellStart"/>
+      <w:r>
+        <w:rPr>
+          <w:rFonts w:ascii="Times New Roman" w:hAnsi="Times New Roman" w:cs="Times New Roman"/>
+          <w:sz w:val="24"/>
+          <w:szCs w:val="24"/>
+        </w:rPr>
+        <w:t>any</w:t>
+      </w:r>
+      <w:proofErr w:type="spellEnd"/>
+      <w:r>
+        <w:rPr>
+          <w:rFonts w:ascii="Times New Roman" w:hAnsi="Times New Roman" w:cs="Times New Roman"/>
+          <w:sz w:val="24"/>
+          <w:szCs w:val="24"/>
+        </w:rPr>
+        <w:t xml:space="preserve"> of </w:t>
+      </w:r>
+      <w:proofErr w:type="spellStart"/>
+      <w:r>
+        <w:rPr>
+          <w:rFonts w:ascii="Times New Roman" w:hAnsi="Times New Roman" w:cs="Times New Roman"/>
+          <w:sz w:val="24"/>
+          <w:szCs w:val="24"/>
+        </w:rPr>
+        <w:t>the</w:t>
+      </w:r>
+      <w:proofErr w:type="spellEnd"/>
+      <w:r>
+        <w:rPr>
+          <w:rFonts w:ascii="Times New Roman" w:hAnsi="Times New Roman" w:cs="Times New Roman"/>
+          <w:sz w:val="24"/>
+          <w:szCs w:val="24"/>
+        </w:rPr>
+        <w:t xml:space="preserve"> 8 </w:t>
+      </w:r>
+      <w:proofErr w:type="spellStart"/>
+      <w:r>
+        <w:rPr>
+          <w:rFonts w:ascii="Times New Roman" w:hAnsi="Times New Roman" w:cs="Times New Roman"/>
+          <w:sz w:val="24"/>
+          <w:szCs w:val="24"/>
+        </w:rPr>
+        <w:t>semesters</w:t>
+      </w:r>
+      <w:proofErr w:type="spellEnd"/>
+      <w:r>
+        <w:rPr>
+          <w:rFonts w:ascii="Times New Roman" w:hAnsi="Times New Roman" w:cs="Times New Roman"/>
+          <w:sz w:val="24"/>
+          <w:szCs w:val="24"/>
+        </w:rPr>
+        <w:t>.</w:t>
+      </w:r>
+    </w:p>
+    <w:p>
+      <w:pPr>
+        <w:rPr>
+          <w:rFonts w:ascii="Times New Roman" w:hAnsi="Times New Roman" w:cs="Times New Roman"/>
+          <w:sz w:val="24"/>
+          <w:szCs w:val="24"/>
+        </w:rPr>
+      </w:pPr>
+      <w:proofErr w:type="spellStart"/>
+      <w:r>
+        <w:rPr>
+          <w:rFonts w:ascii="Times New Roman" w:hAnsi="Times New Roman" w:cs="Times New Roman"/>
+          <w:sz w:val="24"/>
+          <w:szCs w:val="24"/>
+        </w:rPr>
+        <w:t>The</w:t>
+      </w:r>
+      <w:proofErr w:type="spellEnd"/>
+      <w:r>
+        <w:rPr>
+          <w:rFonts w:ascii="Times New Roman" w:hAnsi="Times New Roman" w:cs="Times New Roman"/>
+          <w:sz w:val="24"/>
+          <w:szCs w:val="24"/>
+        </w:rPr>
+        <w:t xml:space="preserve"> </w:t>
+      </w:r>
+      <w:proofErr w:type="spellStart"/>
+      <w:r>
+        <w:rPr>
+          <w:rFonts w:ascii="Times New Roman" w:hAnsi="Times New Roman" w:cs="Times New Roman"/>
+          <w:sz w:val="24"/>
+          <w:szCs w:val="24"/>
+        </w:rPr>
+        <w:t>system</w:t>
+      </w:r>
+      <w:proofErr w:type="spellEnd"/>
+      <w:r>
+        <w:rPr>
+          <w:rFonts w:ascii="Times New Roman" w:hAnsi="Times New Roman" w:cs="Times New Roman"/>
+          <w:sz w:val="24"/>
+          <w:szCs w:val="24"/>
+        </w:rPr>
+        <w:t xml:space="preserve"> </w:t>
+      </w:r>
+      <w:proofErr w:type="spellStart"/>
+      <w:r>
+        <w:rPr>
+          <w:rFonts w:ascii="Times New Roman" w:hAnsi="Times New Roman" w:cs="Times New Roman"/>
+          <w:sz w:val="24"/>
+          <w:szCs w:val="24"/>
+        </w:rPr>
+        <w:t>will</w:t>
+      </w:r>
+      <w:proofErr w:type="spellEnd"/>
+      <w:r>
+        <w:rPr>
+          <w:rFonts w:ascii="Times New Roman" w:hAnsi="Times New Roman" w:cs="Times New Roman"/>
+          <w:sz w:val="24"/>
+          <w:szCs w:val="24"/>
+        </w:rPr>
+        <w:t xml:space="preserve"> </w:t>
+      </w:r>
+      <w:proofErr w:type="spellStart"/>
+      <w:r>
+        <w:rPr>
+          <w:rFonts w:ascii="Times New Roman" w:hAnsi="Times New Roman" w:cs="Times New Roman"/>
+          <w:sz w:val="24"/>
+          <w:szCs w:val="24"/>
+        </w:rPr>
+        <w:t>assign</w:t>
+      </w:r>
+      <w:proofErr w:type="spellEnd"/>
+      <w:r>
+        <w:rPr>
+          <w:rFonts w:ascii="Times New Roman" w:hAnsi="Times New Roman" w:cs="Times New Roman"/>
+          <w:sz w:val="24"/>
+          <w:szCs w:val="24"/>
+        </w:rPr>
+        <w:t xml:space="preserve"> </w:t>
+      </w:r>
+      <w:proofErr w:type="spellStart"/>
+      <w:r>
+        <w:rPr>
+          <w:rFonts w:ascii="Times New Roman" w:hAnsi="Times New Roman" w:cs="Times New Roman"/>
+          <w:sz w:val="24"/>
+          <w:szCs w:val="24"/>
+        </w:rPr>
+        <w:t>each</w:t>
+      </w:r>
+      <w:proofErr w:type="spellEnd"/>
+      <w:r>
+        <w:rPr>
+          <w:rFonts w:ascii="Times New Roman" w:hAnsi="Times New Roman" w:cs="Times New Roman"/>
+          <w:sz w:val="24"/>
+          <w:szCs w:val="24"/>
+        </w:rPr>
+        <w:t xml:space="preserve"> </w:t>
+      </w:r>
+      <w:proofErr w:type="spellStart"/>
+      <w:r>
+        <w:rPr>
+          <w:rFonts w:ascii="Times New Roman" w:hAnsi="Times New Roman" w:cs="Times New Roman"/>
+          <w:sz w:val="24"/>
+          <w:szCs w:val="24"/>
+        </w:rPr>
+        <w:t>student</w:t>
+      </w:r>
+      <w:proofErr w:type="spellEnd"/>
+      <w:r>
+        <w:rPr>
+          <w:rFonts w:ascii="Times New Roman" w:hAnsi="Times New Roman" w:cs="Times New Roman"/>
+          <w:sz w:val="24"/>
+          <w:szCs w:val="24"/>
+        </w:rPr>
+        <w:t xml:space="preserve"> an </w:t>
+      </w:r>
+      <w:proofErr w:type="spellStart"/>
+      <w:r>
+        <w:rPr>
+          <w:rFonts w:ascii="Times New Roman" w:hAnsi="Times New Roman" w:cs="Times New Roman"/>
+          <w:sz w:val="24"/>
+          <w:szCs w:val="24"/>
+        </w:rPr>
+        <w:t>advisor</w:t>
+      </w:r>
+      <w:proofErr w:type="spellEnd"/>
+      <w:r>
+        <w:rPr>
+          <w:rFonts w:ascii="Times New Roman" w:hAnsi="Times New Roman" w:cs="Times New Roman"/>
+          <w:sz w:val="24"/>
+          <w:szCs w:val="24"/>
+        </w:rPr>
+        <w:t xml:space="preserve"> </w:t>
+      </w:r>
+      <w:proofErr w:type="spellStart"/>
+      <w:r>
+        <w:rPr>
+          <w:rFonts w:ascii="Times New Roman" w:hAnsi="Times New Roman" w:cs="Times New Roman"/>
+          <w:sz w:val="24"/>
+          <w:szCs w:val="24"/>
+        </w:rPr>
+        <w:t>randomly</w:t>
+      </w:r>
+      <w:proofErr w:type="spellEnd"/>
+      <w:r>
+        <w:rPr>
+          <w:rFonts w:ascii="Times New Roman" w:hAnsi="Times New Roman" w:cs="Times New Roman"/>
+          <w:sz w:val="24"/>
+          <w:szCs w:val="24"/>
+        </w:rPr>
+        <w:t>.</w:t>
+      </w:r>
+    </w:p>
+    <w:p>
+      <w:pPr>
+        <w:rPr>
+          <w:rFonts w:ascii="Times New Roman" w:hAnsi="Times New Roman" w:cs="Times New Roman"/>
+          <w:sz w:val="24"/>
+          <w:szCs w:val="24"/>
+        </w:rPr>
+      </w:pPr>
+      <w:proofErr w:type="spellStart"/>
+      <w:r>
+        <w:rPr>
+          <w:rFonts w:ascii="Times New Roman" w:hAnsi="Times New Roman" w:cs="Times New Roman"/>
+          <w:sz w:val="24"/>
+          <w:szCs w:val="24"/>
+        </w:rPr>
+        <w:t>The</w:t>
+      </w:r>
+      <w:proofErr w:type="spellEnd"/>
+      <w:r>
+        <w:rPr>
+          <w:rFonts w:ascii="Times New Roman" w:hAnsi="Times New Roman" w:cs="Times New Roman"/>
+          <w:sz w:val="24"/>
+          <w:szCs w:val="24"/>
+        </w:rPr>
+        <w:t xml:space="preserve"> </w:t>
+      </w:r>
+      <w:proofErr w:type="spellStart"/>
+      <w:r>
+        <w:rPr>
+          <w:rFonts w:ascii="Times New Roman" w:hAnsi="Times New Roman" w:cs="Times New Roman"/>
+          <w:sz w:val="24"/>
+          <w:szCs w:val="24"/>
+        </w:rPr>
+        <w:t>system</w:t>
+      </w:r>
+      <w:proofErr w:type="spellEnd"/>
+      <w:r>
+        <w:rPr>
+          <w:rFonts w:ascii="Times New Roman" w:hAnsi="Times New Roman" w:cs="Times New Roman"/>
+          <w:sz w:val="24"/>
+          <w:szCs w:val="24"/>
+        </w:rPr>
+        <w:t xml:space="preserve"> </w:t>
+      </w:r>
+      <w:proofErr w:type="spellStart"/>
+      <w:r>
+        <w:rPr>
+          <w:rFonts w:ascii="Times New Roman" w:hAnsi="Times New Roman" w:cs="Times New Roman"/>
+          <w:sz w:val="24"/>
+          <w:szCs w:val="24"/>
+        </w:rPr>
+        <w:t>will</w:t>
+      </w:r>
+      <w:proofErr w:type="spellEnd"/>
+      <w:r>
+        <w:rPr>
+          <w:rFonts w:ascii="Times New Roman" w:hAnsi="Times New Roman" w:cs="Times New Roman"/>
+          <w:sz w:val="24"/>
+          <w:szCs w:val="24"/>
+        </w:rPr>
+        <w:t xml:space="preserve"> </w:t>
+      </w:r>
+      <w:proofErr w:type="spellStart"/>
+      <w:r>
+        <w:rPr>
+          <w:rFonts w:ascii="Times New Roman" w:hAnsi="Times New Roman" w:cs="Times New Roman"/>
+          <w:sz w:val="24"/>
+          <w:szCs w:val="24"/>
+        </w:rPr>
+        <w:t>assign</w:t>
+      </w:r>
+      <w:proofErr w:type="spellEnd"/>
+      <w:r>
+        <w:rPr>
+          <w:rFonts w:ascii="Times New Roman" w:hAnsi="Times New Roman" w:cs="Times New Roman"/>
+          <w:sz w:val="24"/>
+          <w:szCs w:val="24"/>
+        </w:rPr>
+        <w:t xml:space="preserve"> a </w:t>
+      </w:r>
+      <w:proofErr w:type="spellStart"/>
+      <w:r>
+        <w:rPr>
+          <w:rFonts w:ascii="Times New Roman" w:hAnsi="Times New Roman" w:cs="Times New Roman"/>
+          <w:sz w:val="24"/>
+          <w:szCs w:val="24"/>
+        </w:rPr>
+        <w:t>successful</w:t>
+      </w:r>
+      <w:proofErr w:type="spellEnd"/>
+      <w:r>
+        <w:rPr>
+          <w:rFonts w:ascii="Times New Roman" w:hAnsi="Times New Roman" w:cs="Times New Roman"/>
+          <w:sz w:val="24"/>
+          <w:szCs w:val="24"/>
+        </w:rPr>
+        <w:t>/</w:t>
+      </w:r>
+      <w:proofErr w:type="spellStart"/>
+      <w:r>
+        <w:rPr>
+          <w:rFonts w:ascii="Times New Roman" w:hAnsi="Times New Roman" w:cs="Times New Roman"/>
+          <w:sz w:val="24"/>
+          <w:szCs w:val="24"/>
+        </w:rPr>
+        <w:t>failed</w:t>
+      </w:r>
+      <w:proofErr w:type="spellEnd"/>
+      <w:r>
+        <w:rPr>
+          <w:rFonts w:ascii="Times New Roman" w:hAnsi="Times New Roman" w:cs="Times New Roman"/>
+          <w:sz w:val="24"/>
+          <w:szCs w:val="24"/>
+        </w:rPr>
+        <w:t xml:space="preserve"> </w:t>
+      </w:r>
+      <w:proofErr w:type="spellStart"/>
+      <w:r>
+        <w:rPr>
+          <w:rFonts w:ascii="Times New Roman" w:hAnsi="Times New Roman" w:cs="Times New Roman"/>
+          <w:sz w:val="24"/>
+          <w:szCs w:val="24"/>
+        </w:rPr>
+        <w:t>course</w:t>
+      </w:r>
+      <w:proofErr w:type="spellEnd"/>
+      <w:r>
+        <w:rPr>
+          <w:rFonts w:ascii="Times New Roman" w:hAnsi="Times New Roman" w:cs="Times New Roman"/>
+          <w:sz w:val="24"/>
+          <w:szCs w:val="24"/>
+        </w:rPr>
+        <w:t xml:space="preserve">, </w:t>
+      </w:r>
+      <w:proofErr w:type="spellStart"/>
+      <w:r>
+        <w:rPr>
+          <w:rFonts w:ascii="Times New Roman" w:hAnsi="Times New Roman" w:cs="Times New Roman"/>
+          <w:sz w:val="24"/>
+          <w:szCs w:val="24"/>
+        </w:rPr>
+        <w:t>taking</w:t>
+      </w:r>
+      <w:proofErr w:type="spellEnd"/>
+      <w:r>
+        <w:rPr>
+          <w:rFonts w:ascii="Times New Roman" w:hAnsi="Times New Roman" w:cs="Times New Roman"/>
+          <w:sz w:val="24"/>
+          <w:szCs w:val="24"/>
+        </w:rPr>
+        <w:t xml:space="preserve"> </w:t>
+      </w:r>
+      <w:proofErr w:type="spellStart"/>
+      <w:r>
+        <w:rPr>
+          <w:rFonts w:ascii="Times New Roman" w:hAnsi="Times New Roman" w:cs="Times New Roman"/>
+          <w:sz w:val="24"/>
+          <w:szCs w:val="24"/>
+        </w:rPr>
+        <w:t>into</w:t>
+      </w:r>
+      <w:proofErr w:type="spellEnd"/>
+      <w:r>
+        <w:rPr>
+          <w:rFonts w:ascii="Times New Roman" w:hAnsi="Times New Roman" w:cs="Times New Roman"/>
+          <w:sz w:val="24"/>
+          <w:szCs w:val="24"/>
+        </w:rPr>
+        <w:t xml:space="preserve"> </w:t>
+      </w:r>
+      <w:proofErr w:type="spellStart"/>
+      <w:r>
+        <w:rPr>
+          <w:rFonts w:ascii="Times New Roman" w:hAnsi="Times New Roman" w:cs="Times New Roman"/>
+          <w:sz w:val="24"/>
+          <w:szCs w:val="24"/>
+        </w:rPr>
+        <w:t>account</w:t>
+      </w:r>
+      <w:proofErr w:type="spellEnd"/>
+      <w:r>
+        <w:rPr>
+          <w:rFonts w:ascii="Times New Roman" w:hAnsi="Times New Roman" w:cs="Times New Roman"/>
+          <w:sz w:val="24"/>
+          <w:szCs w:val="24"/>
+        </w:rPr>
+        <w:t xml:space="preserve"> </w:t>
+      </w:r>
+      <w:proofErr w:type="spellStart"/>
+      <w:r>
+        <w:rPr>
+          <w:rFonts w:ascii="Times New Roman" w:hAnsi="Times New Roman" w:cs="Times New Roman"/>
+          <w:sz w:val="24"/>
+          <w:szCs w:val="24"/>
+        </w:rPr>
+        <w:t>the</w:t>
+      </w:r>
+      <w:proofErr w:type="spellEnd"/>
+      <w:r>
+        <w:rPr>
+          <w:rFonts w:ascii="Times New Roman" w:hAnsi="Times New Roman" w:cs="Times New Roman"/>
+          <w:sz w:val="24"/>
+          <w:szCs w:val="24"/>
+        </w:rPr>
+        <w:t xml:space="preserve"> </w:t>
+      </w:r>
+      <w:proofErr w:type="spellStart"/>
+      <w:r>
+        <w:rPr>
+          <w:rFonts w:ascii="Times New Roman" w:hAnsi="Times New Roman" w:cs="Times New Roman"/>
+          <w:sz w:val="24"/>
+          <w:szCs w:val="24"/>
+        </w:rPr>
+        <w:t>prerequisites</w:t>
+      </w:r>
+      <w:proofErr w:type="spellEnd"/>
+      <w:r>
+        <w:rPr>
+          <w:rFonts w:ascii="Times New Roman" w:hAnsi="Times New Roman" w:cs="Times New Roman"/>
+          <w:sz w:val="24"/>
+          <w:szCs w:val="24"/>
+        </w:rPr>
+        <w:t>.</w:t>
+      </w:r>
+    </w:p>
+    <w:p>
+      <w:pPr>
+        <w:rPr>
+          <w:rFonts w:ascii="Times New Roman" w:hAnsi="Times New Roman" w:cs="Times New Roman"/>
+          <w:b/>
+          <w:bCs/>
+          <w:sz w:val="24"/>
+          <w:szCs w:val="24"/>
+        </w:rPr>
+      </w:pPr>
+      <w:proofErr w:type="spellStart"/>
+      <w:r>
+        <w:rPr>
+          <w:rFonts w:ascii="Times New Roman" w:hAnsi="Times New Roman" w:cs="Times New Roman"/>
+          <w:sz w:val="24"/>
+          <w:szCs w:val="24"/>
+        </w:rPr>
+        <w:t>The</w:t>
+      </w:r>
+      <w:proofErr w:type="spellEnd"/>
+      <w:r>
+        <w:rPr>
+          <w:rFonts w:ascii="Times New Roman" w:hAnsi="Times New Roman" w:cs="Times New Roman"/>
+          <w:sz w:val="24"/>
+          <w:szCs w:val="24"/>
+        </w:rPr>
+        <w:t xml:space="preserve"> </w:t>
+      </w:r>
+      <w:proofErr w:type="spellStart"/>
+      <w:r>
+        <w:rPr>
+          <w:rFonts w:ascii="Times New Roman" w:hAnsi="Times New Roman" w:cs="Times New Roman"/>
+          <w:sz w:val="24"/>
+          <w:szCs w:val="24"/>
+        </w:rPr>
+        <w:t>system</w:t>
+      </w:r>
+      <w:proofErr w:type="spellEnd"/>
+      <w:r>
+        <w:rPr>
+          <w:rFonts w:ascii="Times New Roman" w:hAnsi="Times New Roman" w:cs="Times New Roman"/>
+          <w:sz w:val="24"/>
+          <w:szCs w:val="24"/>
+        </w:rPr>
+        <w:t xml:space="preserve"> </w:t>
+      </w:r>
+      <w:proofErr w:type="spellStart"/>
+      <w:r>
+        <w:rPr>
+          <w:rFonts w:ascii="Times New Roman" w:hAnsi="Times New Roman" w:cs="Times New Roman"/>
+          <w:sz w:val="24"/>
+          <w:szCs w:val="24"/>
+        </w:rPr>
+        <w:t>will</w:t>
+      </w:r>
+      <w:proofErr w:type="spellEnd"/>
+      <w:r>
+        <w:rPr>
+          <w:rFonts w:ascii="Times New Roman" w:hAnsi="Times New Roman" w:cs="Times New Roman"/>
+          <w:sz w:val="24"/>
+          <w:szCs w:val="24"/>
+        </w:rPr>
+        <w:t xml:space="preserve"> </w:t>
+      </w:r>
+      <w:proofErr w:type="spellStart"/>
+      <w:r>
+        <w:rPr>
+          <w:rFonts w:ascii="Times New Roman" w:hAnsi="Times New Roman" w:cs="Times New Roman"/>
+          <w:sz w:val="24"/>
+          <w:szCs w:val="24"/>
+        </w:rPr>
+        <w:t>generate</w:t>
+      </w:r>
+      <w:proofErr w:type="spellEnd"/>
+      <w:r>
+        <w:rPr>
+          <w:rFonts w:ascii="Times New Roman" w:hAnsi="Times New Roman" w:cs="Times New Roman"/>
+          <w:sz w:val="24"/>
+          <w:szCs w:val="24"/>
+        </w:rPr>
+        <w:t xml:space="preserve"> a </w:t>
+      </w:r>
+      <w:proofErr w:type="spellStart"/>
+      <w:r>
+        <w:rPr>
+          <w:rFonts w:ascii="Times New Roman" w:hAnsi="Times New Roman" w:cs="Times New Roman"/>
+          <w:sz w:val="24"/>
+          <w:szCs w:val="24"/>
+        </w:rPr>
+        <w:t>transcript</w:t>
+      </w:r>
+      <w:proofErr w:type="spellEnd"/>
+      <w:r>
+        <w:rPr>
+          <w:rFonts w:ascii="Times New Roman" w:hAnsi="Times New Roman" w:cs="Times New Roman"/>
+          <w:sz w:val="24"/>
+          <w:szCs w:val="24"/>
+        </w:rPr>
+        <w:t xml:space="preserve"> </w:t>
+      </w:r>
+      <w:proofErr w:type="spellStart"/>
+      <w:r>
+        <w:rPr>
+          <w:rFonts w:ascii="Times New Roman" w:hAnsi="Times New Roman" w:cs="Times New Roman"/>
+          <w:sz w:val="24"/>
+          <w:szCs w:val="24"/>
+        </w:rPr>
+        <w:t>for</w:t>
+      </w:r>
+      <w:proofErr w:type="spellEnd"/>
+      <w:r>
+        <w:rPr>
+          <w:rFonts w:ascii="Times New Roman" w:hAnsi="Times New Roman" w:cs="Times New Roman"/>
+          <w:sz w:val="24"/>
+          <w:szCs w:val="24"/>
+        </w:rPr>
+        <w:t xml:space="preserve"> </w:t>
+      </w:r>
+      <w:proofErr w:type="spellStart"/>
+      <w:r>
+        <w:rPr>
+          <w:rFonts w:ascii="Times New Roman" w:hAnsi="Times New Roman" w:cs="Times New Roman"/>
+          <w:sz w:val="24"/>
+          <w:szCs w:val="24"/>
+        </w:rPr>
+        <w:t>each</w:t>
+      </w:r>
+      <w:proofErr w:type="spellEnd"/>
+      <w:r>
+        <w:rPr>
+          <w:rFonts w:ascii="Times New Roman" w:hAnsi="Times New Roman" w:cs="Times New Roman"/>
+          <w:sz w:val="24"/>
+          <w:szCs w:val="24"/>
+        </w:rPr>
+        <w:t xml:space="preserve"> </w:t>
+      </w:r>
+      <w:proofErr w:type="spellStart"/>
+      <w:r>
+        <w:rPr>
+          <w:rFonts w:ascii="Times New Roman" w:hAnsi="Times New Roman" w:cs="Times New Roman"/>
+          <w:sz w:val="24"/>
+          <w:szCs w:val="24"/>
+        </w:rPr>
+        <w:t>student</w:t>
+      </w:r>
+      <w:proofErr w:type="spellEnd"/>
+      <w:r>
+        <w:rPr>
+          <w:rFonts w:ascii="Times New Roman" w:hAnsi="Times New Roman" w:cs="Times New Roman"/>
+          <w:sz w:val="24"/>
+          <w:szCs w:val="24"/>
+        </w:rPr>
+        <w:t xml:space="preserve"> </w:t>
+      </w:r>
+      <w:proofErr w:type="spellStart"/>
+      <w:r>
+        <w:rPr>
+          <w:rFonts w:ascii="Times New Roman" w:hAnsi="Times New Roman" w:cs="Times New Roman"/>
+          <w:sz w:val="24"/>
+          <w:szCs w:val="24"/>
+        </w:rPr>
+        <w:t>and</w:t>
+      </w:r>
+      <w:proofErr w:type="spellEnd"/>
+      <w:r>
+        <w:rPr>
+          <w:rFonts w:ascii="Times New Roman" w:hAnsi="Times New Roman" w:cs="Times New Roman"/>
+          <w:sz w:val="24"/>
+          <w:szCs w:val="24"/>
+        </w:rPr>
+        <w:t xml:space="preserve"> </w:t>
+      </w:r>
+      <w:proofErr w:type="spellStart"/>
+      <w:r>
+        <w:rPr>
+          <w:rFonts w:ascii="Times New Roman" w:hAnsi="Times New Roman" w:cs="Times New Roman"/>
+          <w:sz w:val="24"/>
+          <w:szCs w:val="24"/>
+        </w:rPr>
+        <w:t>store</w:t>
+      </w:r>
+      <w:proofErr w:type="spellEnd"/>
+      <w:r>
+        <w:rPr>
+          <w:rFonts w:ascii="Times New Roman" w:hAnsi="Times New Roman" w:cs="Times New Roman"/>
+          <w:sz w:val="24"/>
+          <w:szCs w:val="24"/>
+        </w:rPr>
+        <w:t xml:space="preserve"> it </w:t>
+      </w:r>
+      <w:r>
+        <w:rPr>
+          <w:rFonts w:ascii="Times New Roman" w:hAnsi="Times New Roman" w:cs="Times New Roman"/>
+          <w:sz w:val="24"/>
+          <w:szCs w:val="24"/>
+        </w:rPr>
+        <w:t xml:space="preserve">in </w:t>
+      </w:r>
+      <w:proofErr w:type="spellStart"/>
+      <w:r>
+        <w:rPr>
+          <w:rFonts w:ascii="Times New Roman" w:hAnsi="Times New Roman" w:cs="Times New Roman"/>
+          <w:sz w:val="24"/>
+          <w:szCs w:val="24"/>
+        </w:rPr>
+        <w:t>json</w:t>
+      </w:r>
+      <w:proofErr w:type="spellEnd"/>
+      <w:r>
+        <w:rPr>
+          <w:rFonts w:ascii="Times New Roman" w:hAnsi="Times New Roman" w:cs="Times New Roman"/>
+          <w:sz w:val="24"/>
+          <w:szCs w:val="24"/>
+        </w:rPr>
+        <w:t xml:space="preserve"> file </w:t>
+      </w:r>
+      <w:proofErr w:type="spellStart"/>
+      <w:r>
+        <w:rPr>
+          <w:rFonts w:ascii="Times New Roman" w:hAnsi="Times New Roman" w:cs="Times New Roman"/>
+          <w:sz w:val="24"/>
+          <w:szCs w:val="24"/>
+        </w:rPr>
+        <w:t>called</w:t>
+      </w:r>
+      <w:proofErr w:type="spellEnd"/>
+      <w:r>
+        <w:rPr>
+          <w:rFonts w:ascii="Times New Roman" w:hAnsi="Times New Roman" w:cs="Times New Roman"/>
+          <w:sz w:val="24"/>
+          <w:szCs w:val="24"/>
+        </w:rPr>
+        <w:t xml:space="preserve"> </w:t>
+      </w:r>
+      <w:proofErr w:type="spellStart"/>
+      <w:r>
+        <w:rPr>
+          <w:rFonts w:ascii="Times New Roman" w:hAnsi="Times New Roman" w:cs="Times New Roman"/>
+          <w:sz w:val="24"/>
+          <w:szCs w:val="24"/>
+        </w:rPr>
+        <w:t>the</w:t>
+      </w:r>
+      <w:proofErr w:type="spellEnd"/>
+      <w:r>
+        <w:rPr>
+          <w:rFonts w:ascii="Times New Roman" w:hAnsi="Times New Roman" w:cs="Times New Roman"/>
+          <w:sz w:val="24"/>
+          <w:szCs w:val="24"/>
+        </w:rPr>
+        <w:t xml:space="preserve"> </w:t>
+      </w:r>
+      <w:proofErr w:type="spellStart"/>
+      <w:proofErr w:type="gramStart"/>
+      <w:r>
+        <w:rPr>
+          <w:rFonts w:ascii="Times New Roman" w:hAnsi="Times New Roman" w:cs="Times New Roman"/>
+          <w:sz w:val="24"/>
+          <w:szCs w:val="24"/>
+        </w:rPr>
+        <w:t>studentnumber.json</w:t>
+      </w:r>
+      <w:proofErr w:type="spellEnd"/>
+      <w:proofErr w:type="gramEnd"/>
+    </w:p>
+    <w:p>
+      <w:pPr>
+        <w:rPr>
+          <w:rFonts w:ascii="Times New Roman" w:hAnsi="Times New Roman" w:cs="Times New Roman"/>
+          <w:sz w:val="24"/>
+          <w:szCs w:val="24"/>
+        </w:rPr>
+      </w:pPr>
+      <w:proofErr w:type="spellStart"/>
+      <w:r>
+        <w:rPr>
+          <w:rFonts w:ascii="Times New Roman" w:hAnsi="Times New Roman" w:cs="Times New Roman"/>
+          <w:sz w:val="24"/>
+          <w:szCs w:val="24"/>
+        </w:rPr>
+        <w:t>The</w:t>
+      </w:r>
+      <w:proofErr w:type="spellEnd"/>
+      <w:r>
+        <w:rPr>
+          <w:rFonts w:ascii="Times New Roman" w:hAnsi="Times New Roman" w:cs="Times New Roman"/>
+          <w:sz w:val="24"/>
+          <w:szCs w:val="24"/>
+        </w:rPr>
+        <w:t xml:space="preserve"> </w:t>
+      </w:r>
+      <w:proofErr w:type="spellStart"/>
+      <w:r>
+        <w:rPr>
+          <w:rFonts w:ascii="Times New Roman" w:hAnsi="Times New Roman" w:cs="Times New Roman"/>
+          <w:sz w:val="24"/>
+          <w:szCs w:val="24"/>
+        </w:rPr>
+        <w:t>system</w:t>
+      </w:r>
+      <w:proofErr w:type="spellEnd"/>
+      <w:r>
+        <w:rPr>
+          <w:rFonts w:ascii="Times New Roman" w:hAnsi="Times New Roman" w:cs="Times New Roman"/>
+          <w:sz w:val="24"/>
+          <w:szCs w:val="24"/>
+        </w:rPr>
+        <w:t xml:space="preserve"> </w:t>
+      </w:r>
+      <w:proofErr w:type="spellStart"/>
+      <w:r>
+        <w:rPr>
+          <w:rFonts w:ascii="Times New Roman" w:hAnsi="Times New Roman" w:cs="Times New Roman"/>
+          <w:sz w:val="24"/>
+          <w:szCs w:val="24"/>
+        </w:rPr>
+        <w:t>will</w:t>
+      </w:r>
+      <w:proofErr w:type="spellEnd"/>
+      <w:r>
+        <w:rPr>
+          <w:rFonts w:ascii="Times New Roman" w:hAnsi="Times New Roman" w:cs="Times New Roman"/>
+          <w:sz w:val="24"/>
+          <w:szCs w:val="24"/>
+        </w:rPr>
+        <w:t xml:space="preserve"> </w:t>
+      </w:r>
+      <w:proofErr w:type="spellStart"/>
+      <w:r>
+        <w:rPr>
+          <w:rFonts w:ascii="Times New Roman" w:hAnsi="Times New Roman" w:cs="Times New Roman"/>
+          <w:sz w:val="24"/>
+          <w:szCs w:val="24"/>
+        </w:rPr>
+        <w:t>then</w:t>
+      </w:r>
+      <w:proofErr w:type="spellEnd"/>
+      <w:r>
+        <w:rPr>
+          <w:rFonts w:ascii="Times New Roman" w:hAnsi="Times New Roman" w:cs="Times New Roman"/>
+          <w:sz w:val="24"/>
+          <w:szCs w:val="24"/>
+        </w:rPr>
+        <w:t xml:space="preserve"> start </w:t>
+      </w:r>
+      <w:proofErr w:type="spellStart"/>
+      <w:r>
+        <w:rPr>
+          <w:rFonts w:ascii="Times New Roman" w:hAnsi="Times New Roman" w:cs="Times New Roman"/>
+          <w:sz w:val="24"/>
+          <w:szCs w:val="24"/>
+        </w:rPr>
+        <w:t>the</w:t>
+      </w:r>
+      <w:proofErr w:type="spellEnd"/>
+      <w:r>
+        <w:rPr>
+          <w:rFonts w:ascii="Times New Roman" w:hAnsi="Times New Roman" w:cs="Times New Roman"/>
+          <w:sz w:val="24"/>
+          <w:szCs w:val="24"/>
+        </w:rPr>
+        <w:t xml:space="preserve"> </w:t>
+      </w:r>
+      <w:proofErr w:type="spellStart"/>
+      <w:r>
+        <w:rPr>
+          <w:rFonts w:ascii="Times New Roman" w:hAnsi="Times New Roman" w:cs="Times New Roman"/>
+          <w:sz w:val="24"/>
+          <w:szCs w:val="24"/>
+        </w:rPr>
+        <w:t>registration</w:t>
+      </w:r>
+      <w:proofErr w:type="spellEnd"/>
+      <w:r>
+        <w:rPr>
+          <w:rFonts w:ascii="Times New Roman" w:hAnsi="Times New Roman" w:cs="Times New Roman"/>
+          <w:sz w:val="24"/>
+          <w:szCs w:val="24"/>
+        </w:rPr>
+        <w:t xml:space="preserve"> </w:t>
+      </w:r>
+      <w:proofErr w:type="spellStart"/>
+      <w:r>
+        <w:rPr>
+          <w:rFonts w:ascii="Times New Roman" w:hAnsi="Times New Roman" w:cs="Times New Roman"/>
+          <w:sz w:val="24"/>
+          <w:szCs w:val="24"/>
+        </w:rPr>
+        <w:t>process</w:t>
+      </w:r>
+      <w:proofErr w:type="spellEnd"/>
+      <w:r>
+        <w:rPr>
+          <w:rFonts w:ascii="Times New Roman" w:hAnsi="Times New Roman" w:cs="Times New Roman"/>
+          <w:sz w:val="24"/>
+          <w:szCs w:val="24"/>
+        </w:rPr>
+        <w:t xml:space="preserve"> </w:t>
+      </w:r>
+      <w:proofErr w:type="spellStart"/>
+      <w:r>
+        <w:rPr>
+          <w:rFonts w:ascii="Times New Roman" w:hAnsi="Times New Roman" w:cs="Times New Roman"/>
+          <w:sz w:val="24"/>
+          <w:szCs w:val="24"/>
+        </w:rPr>
+        <w:t>for</w:t>
+      </w:r>
+      <w:proofErr w:type="spellEnd"/>
+      <w:r>
+        <w:rPr>
+          <w:rFonts w:ascii="Times New Roman" w:hAnsi="Times New Roman" w:cs="Times New Roman"/>
+          <w:sz w:val="24"/>
+          <w:szCs w:val="24"/>
+        </w:rPr>
+        <w:t xml:space="preserve"> </w:t>
+      </w:r>
+      <w:proofErr w:type="spellStart"/>
+      <w:r>
+        <w:rPr>
+          <w:rFonts w:ascii="Times New Roman" w:hAnsi="Times New Roman" w:cs="Times New Roman"/>
+          <w:sz w:val="24"/>
+          <w:szCs w:val="24"/>
+        </w:rPr>
+        <w:t>the</w:t>
+      </w:r>
+      <w:proofErr w:type="spellEnd"/>
+      <w:r>
+        <w:rPr>
+          <w:rFonts w:ascii="Times New Roman" w:hAnsi="Times New Roman" w:cs="Times New Roman"/>
+          <w:sz w:val="24"/>
+          <w:szCs w:val="24"/>
+        </w:rPr>
+        <w:t xml:space="preserve"> </w:t>
+      </w:r>
+      <w:proofErr w:type="spellStart"/>
+      <w:r>
+        <w:rPr>
+          <w:rFonts w:ascii="Times New Roman" w:hAnsi="Times New Roman" w:cs="Times New Roman"/>
+          <w:sz w:val="24"/>
+          <w:szCs w:val="24"/>
+        </w:rPr>
+        <w:t>relevant</w:t>
+      </w:r>
+      <w:proofErr w:type="spellEnd"/>
+      <w:r>
+        <w:rPr>
+          <w:rFonts w:ascii="Times New Roman" w:hAnsi="Times New Roman" w:cs="Times New Roman"/>
+          <w:sz w:val="24"/>
+          <w:szCs w:val="24"/>
+        </w:rPr>
+        <w:t xml:space="preserve"> </w:t>
+      </w:r>
+      <w:proofErr w:type="spellStart"/>
+      <w:r>
+        <w:rPr>
+          <w:rFonts w:ascii="Times New Roman" w:hAnsi="Times New Roman" w:cs="Times New Roman"/>
+          <w:sz w:val="24"/>
+          <w:szCs w:val="24"/>
+        </w:rPr>
+        <w:t>semester</w:t>
+      </w:r>
+      <w:proofErr w:type="spellEnd"/>
+      <w:r>
+        <w:rPr>
+          <w:rFonts w:ascii="Times New Roman" w:hAnsi="Times New Roman" w:cs="Times New Roman"/>
+          <w:sz w:val="24"/>
+          <w:szCs w:val="24"/>
+        </w:rPr>
+        <w:t>.</w:t>
+      </w:r>
+    </w:p>
+    <w:p>
+      <w:pPr>
+        <w:rPr>
+          <w:rFonts w:ascii="Times New Roman" w:hAnsi="Times New Roman" w:cs="Times New Roman"/>
+          <w:sz w:val="24"/>
+          <w:szCs w:val="24"/>
+        </w:rPr>
+      </w:pPr>
+      <w:proofErr w:type="spellStart"/>
+      <w:r>
+        <w:rPr>
+          <w:rFonts w:ascii="Times New Roman" w:hAnsi="Times New Roman" w:cs="Times New Roman"/>
+          <w:sz w:val="24"/>
+          <w:szCs w:val="24"/>
+        </w:rPr>
+        <w:t>The</w:t>
+      </w:r>
+      <w:proofErr w:type="spellEnd"/>
+      <w:r>
+        <w:rPr>
+          <w:rFonts w:ascii="Times New Roman" w:hAnsi="Times New Roman" w:cs="Times New Roman"/>
+          <w:sz w:val="24"/>
+          <w:szCs w:val="24"/>
+        </w:rPr>
+        <w:t xml:space="preserve"> </w:t>
+      </w:r>
+      <w:proofErr w:type="spellStart"/>
+      <w:r>
+        <w:rPr>
+          <w:rFonts w:ascii="Times New Roman" w:hAnsi="Times New Roman" w:cs="Times New Roman"/>
+          <w:sz w:val="24"/>
+          <w:szCs w:val="24"/>
+        </w:rPr>
+        <w:t>system</w:t>
+      </w:r>
+      <w:proofErr w:type="spellEnd"/>
+      <w:r>
+        <w:rPr>
+          <w:rFonts w:ascii="Times New Roman" w:hAnsi="Times New Roman" w:cs="Times New Roman"/>
+          <w:sz w:val="24"/>
+          <w:szCs w:val="24"/>
+        </w:rPr>
+        <w:t xml:space="preserve"> </w:t>
+      </w:r>
+      <w:proofErr w:type="spellStart"/>
+      <w:r>
+        <w:rPr>
+          <w:rFonts w:ascii="Times New Roman" w:hAnsi="Times New Roman" w:cs="Times New Roman"/>
+          <w:sz w:val="24"/>
+          <w:szCs w:val="24"/>
+        </w:rPr>
+        <w:t>will</w:t>
+      </w:r>
+      <w:proofErr w:type="spellEnd"/>
+      <w:r>
+        <w:rPr>
+          <w:rFonts w:ascii="Times New Roman" w:hAnsi="Times New Roman" w:cs="Times New Roman"/>
+          <w:sz w:val="24"/>
+          <w:szCs w:val="24"/>
+        </w:rPr>
+        <w:t xml:space="preserve"> </w:t>
+      </w:r>
+      <w:proofErr w:type="spellStart"/>
+      <w:r>
+        <w:rPr>
+          <w:rFonts w:ascii="Times New Roman" w:hAnsi="Times New Roman" w:cs="Times New Roman"/>
+          <w:sz w:val="24"/>
+          <w:szCs w:val="24"/>
+        </w:rPr>
+        <w:t>save</w:t>
+      </w:r>
+      <w:proofErr w:type="spellEnd"/>
+      <w:r>
+        <w:rPr>
+          <w:rFonts w:ascii="Times New Roman" w:hAnsi="Times New Roman" w:cs="Times New Roman"/>
+          <w:sz w:val="24"/>
+          <w:szCs w:val="24"/>
+        </w:rPr>
+        <w:t xml:space="preserve"> </w:t>
+      </w:r>
+      <w:proofErr w:type="spellStart"/>
+      <w:r>
+        <w:rPr>
+          <w:rFonts w:ascii="Times New Roman" w:hAnsi="Times New Roman" w:cs="Times New Roman"/>
+          <w:sz w:val="24"/>
+          <w:szCs w:val="24"/>
+        </w:rPr>
+        <w:t>the</w:t>
+      </w:r>
+      <w:proofErr w:type="spellEnd"/>
+      <w:r>
+        <w:rPr>
+          <w:rFonts w:ascii="Times New Roman" w:hAnsi="Times New Roman" w:cs="Times New Roman"/>
+          <w:sz w:val="24"/>
+          <w:szCs w:val="24"/>
+        </w:rPr>
+        <w:t xml:space="preserve"> </w:t>
+      </w:r>
+      <w:proofErr w:type="spellStart"/>
+      <w:r>
+        <w:rPr>
+          <w:rFonts w:ascii="Times New Roman" w:hAnsi="Times New Roman" w:cs="Times New Roman"/>
+          <w:sz w:val="24"/>
+          <w:szCs w:val="24"/>
+        </w:rPr>
+        <w:t>student's</w:t>
+      </w:r>
+      <w:proofErr w:type="spellEnd"/>
+      <w:r>
+        <w:rPr>
+          <w:rFonts w:ascii="Times New Roman" w:hAnsi="Times New Roman" w:cs="Times New Roman"/>
+          <w:sz w:val="24"/>
+          <w:szCs w:val="24"/>
+        </w:rPr>
+        <w:t xml:space="preserve"> </w:t>
+      </w:r>
+      <w:proofErr w:type="spellStart"/>
+      <w:r>
+        <w:rPr>
+          <w:rFonts w:ascii="Times New Roman" w:hAnsi="Times New Roman" w:cs="Times New Roman"/>
+          <w:sz w:val="24"/>
+          <w:szCs w:val="24"/>
+        </w:rPr>
+        <w:t>enrollment</w:t>
+      </w:r>
+      <w:proofErr w:type="spellEnd"/>
+      <w:r>
+        <w:rPr>
+          <w:rFonts w:ascii="Times New Roman" w:hAnsi="Times New Roman" w:cs="Times New Roman"/>
+          <w:sz w:val="24"/>
+          <w:szCs w:val="24"/>
+        </w:rPr>
+        <w:t xml:space="preserve"> </w:t>
+      </w:r>
+      <w:proofErr w:type="spellStart"/>
+      <w:r>
+        <w:rPr>
+          <w:rFonts w:ascii="Times New Roman" w:hAnsi="Times New Roman" w:cs="Times New Roman"/>
+          <w:sz w:val="24"/>
+          <w:szCs w:val="24"/>
+        </w:rPr>
+        <w:t>output</w:t>
+      </w:r>
+      <w:proofErr w:type="spellEnd"/>
+      <w:r>
+        <w:rPr>
+          <w:rFonts w:ascii="Times New Roman" w:hAnsi="Times New Roman" w:cs="Times New Roman"/>
+          <w:sz w:val="24"/>
+          <w:szCs w:val="24"/>
+        </w:rPr>
+        <w:t xml:space="preserve"> in a </w:t>
+      </w:r>
+      <w:proofErr w:type="spellStart"/>
+      <w:r>
+        <w:rPr>
+          <w:rFonts w:ascii="Times New Roman" w:hAnsi="Times New Roman" w:cs="Times New Roman"/>
+          <w:sz w:val="24"/>
+          <w:szCs w:val="24"/>
+        </w:rPr>
+        <w:t>json</w:t>
+      </w:r>
+      <w:proofErr w:type="spellEnd"/>
+      <w:r>
+        <w:rPr>
+          <w:rFonts w:ascii="Times New Roman" w:hAnsi="Times New Roman" w:cs="Times New Roman"/>
+          <w:sz w:val="24"/>
+          <w:szCs w:val="24"/>
+        </w:rPr>
+        <w:t xml:space="preserve"> file </w:t>
+      </w:r>
+      <w:proofErr w:type="spellStart"/>
+      <w:r>
+        <w:rPr>
+          <w:rFonts w:ascii="Times New Roman" w:hAnsi="Times New Roman" w:cs="Times New Roman"/>
+          <w:sz w:val="24"/>
+          <w:szCs w:val="24"/>
+        </w:rPr>
+        <w:t>with</w:t>
+      </w:r>
+      <w:proofErr w:type="spellEnd"/>
+      <w:r>
+        <w:rPr>
+          <w:rFonts w:ascii="Times New Roman" w:hAnsi="Times New Roman" w:cs="Times New Roman"/>
+          <w:sz w:val="24"/>
+          <w:szCs w:val="24"/>
+        </w:rPr>
+        <w:t xml:space="preserve"> </w:t>
+      </w:r>
+      <w:proofErr w:type="spellStart"/>
+      <w:r>
+        <w:rPr>
+          <w:rFonts w:ascii="Times New Roman" w:hAnsi="Times New Roman" w:cs="Times New Roman"/>
+          <w:sz w:val="24"/>
+          <w:szCs w:val="24"/>
+        </w:rPr>
+        <w:t>transcript</w:t>
+      </w:r>
+      <w:proofErr w:type="spellEnd"/>
+      <w:r>
+        <w:rPr>
+          <w:rFonts w:ascii="Times New Roman" w:hAnsi="Times New Roman" w:cs="Times New Roman"/>
+          <w:sz w:val="24"/>
+          <w:szCs w:val="24"/>
+        </w:rPr>
+        <w:t xml:space="preserve"> </w:t>
+      </w:r>
+      <w:proofErr w:type="spellStart"/>
+      <w:r>
+        <w:rPr>
+          <w:rFonts w:ascii="Times New Roman" w:hAnsi="Times New Roman" w:cs="Times New Roman"/>
+          <w:sz w:val="24"/>
+          <w:szCs w:val="24"/>
+        </w:rPr>
+        <w:t>before</w:t>
+      </w:r>
+      <w:proofErr w:type="spellEnd"/>
+      <w:r>
+        <w:rPr>
+          <w:rFonts w:ascii="Times New Roman" w:hAnsi="Times New Roman" w:cs="Times New Roman"/>
+          <w:sz w:val="24"/>
+          <w:szCs w:val="24"/>
+        </w:rPr>
+        <w:t xml:space="preserve"> </w:t>
+      </w:r>
+      <w:proofErr w:type="spellStart"/>
+      <w:r>
+        <w:rPr>
+          <w:rFonts w:ascii="Times New Roman" w:hAnsi="Times New Roman" w:cs="Times New Roman"/>
+          <w:sz w:val="24"/>
+          <w:szCs w:val="24"/>
+        </w:rPr>
+        <w:t>and</w:t>
+      </w:r>
+      <w:proofErr w:type="spellEnd"/>
+      <w:r>
+        <w:rPr>
+          <w:rFonts w:ascii="Times New Roman" w:hAnsi="Times New Roman" w:cs="Times New Roman"/>
+          <w:sz w:val="24"/>
+          <w:szCs w:val="24"/>
+        </w:rPr>
+        <w:t xml:space="preserve"> </w:t>
+      </w:r>
+      <w:proofErr w:type="spellStart"/>
+      <w:r>
+        <w:rPr>
+          <w:rFonts w:ascii="Times New Roman" w:hAnsi="Times New Roman" w:cs="Times New Roman"/>
+          <w:sz w:val="24"/>
+          <w:szCs w:val="24"/>
+        </w:rPr>
+        <w:t>after</w:t>
+      </w:r>
+      <w:proofErr w:type="spellEnd"/>
+      <w:r>
+        <w:rPr>
+          <w:rFonts w:ascii="Times New Roman" w:hAnsi="Times New Roman" w:cs="Times New Roman"/>
+          <w:sz w:val="24"/>
+          <w:szCs w:val="24"/>
+        </w:rPr>
+        <w:t xml:space="preserve"> </w:t>
+      </w:r>
+      <w:proofErr w:type="spellStart"/>
+      <w:r>
+        <w:rPr>
+          <w:rFonts w:ascii="Times New Roman" w:hAnsi="Times New Roman" w:cs="Times New Roman"/>
+          <w:sz w:val="24"/>
+          <w:szCs w:val="24"/>
+        </w:rPr>
+        <w:t>enrollment</w:t>
+      </w:r>
+      <w:proofErr w:type="spellEnd"/>
+      <w:r>
+        <w:rPr>
+          <w:rFonts w:ascii="Times New Roman" w:hAnsi="Times New Roman" w:cs="Times New Roman"/>
+          <w:sz w:val="24"/>
+          <w:szCs w:val="24"/>
+        </w:rPr>
+        <w:t>.</w:t>
+      </w:r>
+    </w:p>
+    <w:p>
+      <w:pPr>
+        <w:rPr>
+          <w:rFonts w:ascii="Times New Roman" w:hAnsi="Times New Roman" w:cs="Times New Roman"/>
+          <w:sz w:val="24"/>
+          <w:szCs w:val="24"/>
+        </w:rPr>
+      </w:pPr>
+      <w:proofErr w:type="spellStart"/>
+      <w:r>
+        <w:rPr>
+          <w:rFonts w:ascii="Times New Roman" w:hAnsi="Times New Roman" w:cs="Times New Roman"/>
+          <w:sz w:val="24"/>
+          <w:szCs w:val="24"/>
+        </w:rPr>
+        <w:t>The</w:t>
+      </w:r>
+      <w:proofErr w:type="spellEnd"/>
+      <w:r>
+        <w:rPr>
+          <w:rFonts w:ascii="Times New Roman" w:hAnsi="Times New Roman" w:cs="Times New Roman"/>
+          <w:sz w:val="24"/>
+          <w:szCs w:val="24"/>
+        </w:rPr>
+        <w:t xml:space="preserve"> </w:t>
+      </w:r>
+      <w:proofErr w:type="spellStart"/>
+      <w:r>
+        <w:rPr>
+          <w:rFonts w:ascii="Times New Roman" w:hAnsi="Times New Roman" w:cs="Times New Roman"/>
+          <w:sz w:val="24"/>
+          <w:szCs w:val="24"/>
+        </w:rPr>
+        <w:t>system</w:t>
+      </w:r>
+      <w:proofErr w:type="spellEnd"/>
+      <w:r>
+        <w:rPr>
+          <w:rFonts w:ascii="Times New Roman" w:hAnsi="Times New Roman" w:cs="Times New Roman"/>
+          <w:sz w:val="24"/>
+          <w:szCs w:val="24"/>
+        </w:rPr>
+        <w:t xml:space="preserve"> </w:t>
+      </w:r>
+      <w:proofErr w:type="spellStart"/>
+      <w:r>
+        <w:rPr>
+          <w:rFonts w:ascii="Times New Roman" w:hAnsi="Times New Roman" w:cs="Times New Roman"/>
+          <w:sz w:val="24"/>
+          <w:szCs w:val="24"/>
+        </w:rPr>
+        <w:t>will</w:t>
+      </w:r>
+      <w:proofErr w:type="spellEnd"/>
+      <w:r>
+        <w:rPr>
+          <w:rFonts w:ascii="Times New Roman" w:hAnsi="Times New Roman" w:cs="Times New Roman"/>
+          <w:sz w:val="24"/>
+          <w:szCs w:val="24"/>
+        </w:rPr>
+        <w:t xml:space="preserve"> </w:t>
+      </w:r>
+      <w:proofErr w:type="spellStart"/>
+      <w:r>
+        <w:rPr>
+          <w:rFonts w:ascii="Times New Roman" w:hAnsi="Times New Roman" w:cs="Times New Roman"/>
+          <w:sz w:val="24"/>
+          <w:szCs w:val="24"/>
+        </w:rPr>
+        <w:t>output</w:t>
+      </w:r>
+      <w:proofErr w:type="spellEnd"/>
+      <w:r>
+        <w:rPr>
+          <w:rFonts w:ascii="Times New Roman" w:hAnsi="Times New Roman" w:cs="Times New Roman"/>
+          <w:sz w:val="24"/>
+          <w:szCs w:val="24"/>
+        </w:rPr>
+        <w:t xml:space="preserve"> general </w:t>
+      </w:r>
+      <w:proofErr w:type="spellStart"/>
+      <w:r>
+        <w:rPr>
+          <w:rFonts w:ascii="Times New Roman" w:hAnsi="Times New Roman" w:cs="Times New Roman"/>
+          <w:sz w:val="24"/>
+          <w:szCs w:val="24"/>
+        </w:rPr>
+        <w:t>statistics</w:t>
+      </w:r>
+      <w:proofErr w:type="spellEnd"/>
+      <w:r>
+        <w:rPr>
+          <w:rFonts w:ascii="Times New Roman" w:hAnsi="Times New Roman" w:cs="Times New Roman"/>
+          <w:sz w:val="24"/>
+          <w:szCs w:val="24"/>
+        </w:rPr>
+        <w:t xml:space="preserve"> </w:t>
+      </w:r>
+      <w:proofErr w:type="spellStart"/>
+      <w:r>
+        <w:rPr>
+          <w:rFonts w:ascii="Times New Roman" w:hAnsi="Times New Roman" w:cs="Times New Roman"/>
+          <w:sz w:val="24"/>
+          <w:szCs w:val="24"/>
+        </w:rPr>
+        <w:t>about</w:t>
+      </w:r>
+      <w:proofErr w:type="spellEnd"/>
+      <w:r>
+        <w:rPr>
+          <w:rFonts w:ascii="Times New Roman" w:hAnsi="Times New Roman" w:cs="Times New Roman"/>
+          <w:sz w:val="24"/>
+          <w:szCs w:val="24"/>
+        </w:rPr>
+        <w:t xml:space="preserve"> </w:t>
+      </w:r>
+      <w:proofErr w:type="spellStart"/>
+      <w:r>
+        <w:rPr>
+          <w:rFonts w:ascii="Times New Roman" w:hAnsi="Times New Roman" w:cs="Times New Roman"/>
+          <w:sz w:val="24"/>
+          <w:szCs w:val="24"/>
+        </w:rPr>
+        <w:t>registration</w:t>
+      </w:r>
+      <w:proofErr w:type="spellEnd"/>
+      <w:r>
+        <w:rPr>
+          <w:rFonts w:ascii="Times New Roman" w:hAnsi="Times New Roman" w:cs="Times New Roman"/>
+          <w:sz w:val="24"/>
+          <w:szCs w:val="24"/>
+        </w:rPr>
+        <w:t xml:space="preserve"> </w:t>
+      </w:r>
+      <w:proofErr w:type="spellStart"/>
+      <w:r>
+        <w:rPr>
+          <w:rFonts w:ascii="Times New Roman" w:hAnsi="Times New Roman" w:cs="Times New Roman"/>
+          <w:sz w:val="24"/>
+          <w:szCs w:val="24"/>
+        </w:rPr>
+        <w:t>problems</w:t>
+      </w:r>
+      <w:proofErr w:type="spellEnd"/>
+      <w:r>
+        <w:rPr>
+          <w:rFonts w:ascii="Times New Roman" w:hAnsi="Times New Roman" w:cs="Times New Roman"/>
+          <w:sz w:val="24"/>
+          <w:szCs w:val="24"/>
+        </w:rPr>
+        <w:t xml:space="preserve"> </w:t>
+      </w:r>
+      <w:proofErr w:type="spellStart"/>
+      <w:r>
+        <w:rPr>
+          <w:rFonts w:ascii="Times New Roman" w:hAnsi="Times New Roman" w:cs="Times New Roman"/>
+          <w:sz w:val="24"/>
+          <w:szCs w:val="24"/>
+        </w:rPr>
+        <w:t>for</w:t>
+      </w:r>
+      <w:proofErr w:type="spellEnd"/>
+      <w:r>
+        <w:rPr>
+          <w:rFonts w:ascii="Times New Roman" w:hAnsi="Times New Roman" w:cs="Times New Roman"/>
+          <w:sz w:val="24"/>
+          <w:szCs w:val="24"/>
+        </w:rPr>
+        <w:t xml:space="preserve"> </w:t>
+      </w:r>
+      <w:proofErr w:type="spellStart"/>
+      <w:r>
+        <w:rPr>
+          <w:rFonts w:ascii="Times New Roman" w:hAnsi="Times New Roman" w:cs="Times New Roman"/>
+          <w:sz w:val="24"/>
+          <w:szCs w:val="24"/>
+        </w:rPr>
+        <w:t>the</w:t>
+      </w:r>
+      <w:proofErr w:type="spellEnd"/>
+      <w:r>
+        <w:rPr>
+          <w:rFonts w:ascii="Times New Roman" w:hAnsi="Times New Roman" w:cs="Times New Roman"/>
+          <w:sz w:val="24"/>
+          <w:szCs w:val="24"/>
+        </w:rPr>
+        <w:t xml:space="preserve"> </w:t>
+      </w:r>
+      <w:proofErr w:type="spellStart"/>
+      <w:r>
+        <w:rPr>
+          <w:rFonts w:ascii="Times New Roman" w:hAnsi="Times New Roman" w:cs="Times New Roman"/>
+          <w:sz w:val="24"/>
+          <w:szCs w:val="24"/>
+        </w:rPr>
+        <w:t>department</w:t>
+      </w:r>
+      <w:proofErr w:type="spellEnd"/>
+      <w:r>
+        <w:rPr>
+          <w:rFonts w:ascii="Times New Roman" w:hAnsi="Times New Roman" w:cs="Times New Roman"/>
+          <w:sz w:val="24"/>
+          <w:szCs w:val="24"/>
+        </w:rPr>
+        <w:t xml:space="preserve"> on </w:t>
+      </w:r>
+      <w:proofErr w:type="spellStart"/>
+      <w:r>
+        <w:rPr>
+          <w:rFonts w:ascii="Times New Roman" w:hAnsi="Times New Roman" w:cs="Times New Roman"/>
+          <w:sz w:val="24"/>
+          <w:szCs w:val="24"/>
+        </w:rPr>
+        <w:t>the</w:t>
+      </w:r>
+      <w:proofErr w:type="spellEnd"/>
+      <w:r>
+        <w:rPr>
+          <w:rFonts w:ascii="Times New Roman" w:hAnsi="Times New Roman" w:cs="Times New Roman"/>
+          <w:sz w:val="24"/>
+          <w:szCs w:val="24"/>
+        </w:rPr>
+        <w:t xml:space="preserve"> </w:t>
+      </w:r>
+      <w:proofErr w:type="spellStart"/>
+      <w:r>
+        <w:rPr>
+          <w:rFonts w:ascii="Times New Roman" w:hAnsi="Times New Roman" w:cs="Times New Roman"/>
+          <w:sz w:val="24"/>
+          <w:szCs w:val="24"/>
+        </w:rPr>
+        <w:t>json</w:t>
+      </w:r>
+      <w:proofErr w:type="spellEnd"/>
+      <w:r>
+        <w:rPr>
+          <w:rFonts w:ascii="Times New Roman" w:hAnsi="Times New Roman" w:cs="Times New Roman"/>
+          <w:sz w:val="24"/>
+          <w:szCs w:val="24"/>
+        </w:rPr>
+        <w:t xml:space="preserve"> file is </w:t>
+      </w:r>
+      <w:proofErr w:type="spellStart"/>
+      <w:r>
+        <w:rPr>
+          <w:rFonts w:ascii="Times New Roman" w:hAnsi="Times New Roman" w:cs="Times New Roman"/>
+          <w:sz w:val="24"/>
+          <w:szCs w:val="24"/>
+        </w:rPr>
+        <w:t>named</w:t>
+      </w:r>
+      <w:proofErr w:type="spellEnd"/>
+      <w:r>
+        <w:rPr>
+          <w:rFonts w:ascii="Times New Roman" w:hAnsi="Times New Roman" w:cs="Times New Roman"/>
+          <w:sz w:val="24"/>
+          <w:szCs w:val="24"/>
+        </w:rPr>
+        <w:t xml:space="preserve"> </w:t>
+      </w:r>
+      <w:proofErr w:type="spellStart"/>
+      <w:proofErr w:type="gramStart"/>
+      <w:r>
+        <w:rPr>
+          <w:rFonts w:ascii="Times New Roman" w:hAnsi="Times New Roman" w:cs="Times New Roman"/>
+          <w:sz w:val="24"/>
+          <w:szCs w:val="24"/>
+        </w:rPr>
+        <w:t>output.json</w:t>
+      </w:r>
+      <w:proofErr w:type="spellEnd"/>
+      <w:proofErr w:type="gramEnd"/>
     </w:p>
     <w:p>
       <w:pPr>
@@ -4342,7 +6452,7 @@
 </file>
 
 <file path=word/numbering.xml><?xml version="1.0" encoding="utf-8"?>
-<w:numbering xmlns:wpc="http://schemas.microsoft.com/office/word/2010/wordprocessingCanvas" xmlns:cx="http://schemas.microsoft.com/office/drawing/2014/chartex" xmlns:cx1="http://schemas.microsoft.com/office/drawing/2015/9/8/chartex" xmlns:cx2="http://schemas.microsoft.com/office/drawing/2015/10/21/chartex" xmlns:cx3="http://schemas.microsoft.com/office/drawing/2016/5/9/chartex" xmlns:cx4="http://schemas.microsoft.com/office/drawing/2016/5/10/chartex" xmlns:cx5="http://schemas.microsoft.com/office/drawing/2016/5/11/chartex" xmlns:cx6="http://schemas.microsoft.com/office/drawing/2016/5/12/chartex" xmlns:cx7="http://schemas.microsoft.com/office/drawing/2016/5/13/chartex" xmlns:cx8="http://schemas.microsoft.com/office/drawing/2016/5/14/chartex" xmlns:mc="http://schemas.openxmlformats.org/markup-compatibility/2006" xmlns:aink="http://schemas.microsoft.com/office/drawing/2016/ink" xmlns:am3d="http://schemas.microsoft.com/office/drawing/2017/model3d" xmlns:o="urn:schemas-microsoft-com:office:office" xmlns:oel="http://schemas.microsoft.com/office/2019/extlst" xmlns:r="http://schemas.openxmlformats.org/officeDocument/2006/relationships" xmlns:m="http://schemas.openxmlformats.org/officeDocument/2006/math" xmlns:v="urn:schemas-microsoft-com:vml" xmlns:wp14="http://schemas.microsoft.com/office/word/2010/wordprocessingDrawing" xmlns:wp="http://schemas.openxmlformats.org/drawingml/2006/wordprocessingDrawing" xmlns:w10="urn:schemas-microsoft-com:office:word" xmlns:w="http://schemas.openxmlformats.org/wordprocessingml/2006/main" xmlns:w14="http://schemas.microsoft.com/office/word/2010/wordml" xmlns:w15="http://schemas.microsoft.com/office/word/2012/wordml" xmlns:w16cex="http://schemas.microsoft.com/office/word/2018/wordml/cex" xmlns:w16cid="http://schemas.microsoft.com/office/word/2016/wordml/cid" xmlns:w16="http://schemas.microsoft.com/office/word/2018/wordml" xmlns:w16sdtdh="http://schemas.microsoft.com/office/word/2020/wordml/sdtdatahash" xmlns:w16se="http://schemas.microsoft.com/office/word/2015/wordml/symex" xmlns:wpg="http://schemas.microsoft.com/office/word/2010/wordprocessingGroup" xmlns:wpi="http://schemas.microsoft.com/office/word/2010/wordprocessingInk" xmlns:wne="http://schemas.microsoft.com/office/word/2006/wordml" xmlns:wps="http://schemas.microsoft.com/office/word/2010/wordprocessingShape" mc:Ignorable="w14 w15 w16se w16cid w16 w16cex w16sdtdh wp14">
+<w:numbering xmlns:wpc="http://schemas.microsoft.com/office/word/2010/wordprocessingCanvas" xmlns:cx="http://schemas.microsoft.com/office/drawing/2014/chartex" xmlns:cx1="http://schemas.microsoft.com/office/drawing/2015/9/8/chartex" xmlns:cx2="http://schemas.microsoft.com/office/drawing/2015/10/21/chartex" xmlns:cx3="http://schemas.microsoft.com/office/drawing/2016/5/9/chartex" xmlns:cx4="http://schemas.microsoft.com/office/drawing/2016/5/10/chartex" xmlns:cx5="http://schemas.microsoft.com/office/drawing/2016/5/11/chartex" xmlns:cx6="http://schemas.microsoft.com/office/drawing/2016/5/12/chartex" xmlns:cx7="http://schemas.microsoft.com/office/drawing/2016/5/13/chartex" xmlns:cx8="http://schemas.microsoft.com/office/drawing/2016/5/14/chartex" xmlns:mc="http://schemas.openxmlformats.org/markup-compatibility/2006" xmlns:aink="http://schemas.microsoft.com/office/drawing/2016/ink" xmlns:am3d="http://schemas.microsoft.com/office/drawing/2017/model3d" xmlns:o="urn:schemas-microsoft-com:office:office" xmlns:r="http://schemas.openxmlformats.org/officeDocument/2006/relationships" xmlns:m="http://schemas.openxmlformats.org/officeDocument/2006/math" xmlns:v="urn:schemas-microsoft-com:vml" xmlns:wp14="http://schemas.microsoft.com/office/word/2010/wordprocessingDrawing" xmlns:wp="http://schemas.openxmlformats.org/drawingml/2006/wordprocessingDrawing" xmlns:w10="urn:schemas-microsoft-com:office:word" xmlns:w="http://schemas.openxmlformats.org/wordprocessingml/2006/main" xmlns:w14="http://schemas.microsoft.com/office/word/2010/wordml" xmlns:w15="http://schemas.microsoft.com/office/word/2012/wordml" xmlns:w16cex="http://schemas.microsoft.com/office/word/2018/wordml/cex" xmlns:w16cid="http://schemas.microsoft.com/office/word/2016/wordml/cid" xmlns:w16="http://schemas.microsoft.com/office/word/2018/wordml" xmlns:w16sdtdh="http://schemas.microsoft.com/office/word/2020/wordml/sdtdatahash" xmlns:w16se="http://schemas.microsoft.com/office/word/2015/wordml/symex" xmlns:wpg="http://schemas.microsoft.com/office/word/2010/wordprocessingGroup" xmlns:wpi="http://schemas.microsoft.com/office/word/2010/wordprocessingInk" xmlns:wne="http://schemas.microsoft.com/office/word/2006/wordml" xmlns:wps="http://schemas.microsoft.com/office/word/2010/wordprocessingShape" mc:Ignorable="w14 w15 w16se w16cid w16 w16cex w16sdtdh wp14">
   <w:abstractNum w:abstractNumId="0" w15:restartNumberingAfterBreak="0">
     <w:nsid w:val="024AD356"/>
     <w:multiLevelType w:val="hybridMultilevel"/>
@@ -5939,49 +8049,49 @@
       </w:rPr>
     </w:lvl>
   </w:abstractNum>
-  <w:num w:numId="1" w16cid:durableId="657735184">
+  <w:num w:numId="1">
     <w:abstractNumId w:val="5"/>
   </w:num>
-  <w:num w:numId="2" w16cid:durableId="331570854">
+  <w:num w:numId="2">
     <w:abstractNumId w:val="0"/>
   </w:num>
-  <w:num w:numId="3" w16cid:durableId="477961431">
+  <w:num w:numId="3">
     <w:abstractNumId w:val="11"/>
   </w:num>
-  <w:num w:numId="4" w16cid:durableId="1678267484">
+  <w:num w:numId="4">
     <w:abstractNumId w:val="3"/>
   </w:num>
-  <w:num w:numId="5" w16cid:durableId="1940018626">
+  <w:num w:numId="5">
     <w:abstractNumId w:val="9"/>
   </w:num>
-  <w:num w:numId="6" w16cid:durableId="201132424">
+  <w:num w:numId="6">
     <w:abstractNumId w:val="7"/>
   </w:num>
-  <w:num w:numId="7" w16cid:durableId="143548903">
+  <w:num w:numId="7">
     <w:abstractNumId w:val="14"/>
   </w:num>
-  <w:num w:numId="8" w16cid:durableId="1668166807">
+  <w:num w:numId="8">
     <w:abstractNumId w:val="1"/>
   </w:num>
-  <w:num w:numId="9" w16cid:durableId="1550528956">
+  <w:num w:numId="9">
     <w:abstractNumId w:val="8"/>
   </w:num>
-  <w:num w:numId="10" w16cid:durableId="1818305665">
+  <w:num w:numId="10">
     <w:abstractNumId w:val="2"/>
   </w:num>
-  <w:num w:numId="11" w16cid:durableId="224221489">
+  <w:num w:numId="11">
     <w:abstractNumId w:val="4"/>
   </w:num>
-  <w:num w:numId="12" w16cid:durableId="250355906">
+  <w:num w:numId="12">
     <w:abstractNumId w:val="12"/>
   </w:num>
-  <w:num w:numId="13" w16cid:durableId="1023437803">
+  <w:num w:numId="13">
     <w:abstractNumId w:val="10"/>
   </w:num>
-  <w:num w:numId="14" w16cid:durableId="1119951419">
+  <w:num w:numId="14">
     <w:abstractNumId w:val="13"/>
   </w:num>
-  <w:num w:numId="15" w16cid:durableId="898056346">
+  <w:num w:numId="15">
     <w:abstractNumId w:val="6"/>
   </w:num>
 </w:numbering>
@@ -6386,13 +8496,13 @@
     <w:name w:val="Normal"/>
     <w:qFormat/>
   </w:style>
-  <w:style w:type="character" w:default="1" w:styleId="VarsaylanParagrafYazTipi">
+  <w:style w:type="character" w:default="1" w:styleId="DefaultParagraphFont">
     <w:name w:val="Default Paragraph Font"/>
     <w:uiPriority w:val="1"/>
     <w:semiHidden/>
     <w:unhideWhenUsed/>
   </w:style>
-  <w:style w:type="table" w:default="1" w:styleId="NormalTablo">
+  <w:style w:type="table" w:default="1" w:styleId="TableNormal">
     <w:name w:val="Normal Table"/>
     <w:uiPriority w:val="99"/>
     <w:semiHidden/>
@@ -6407,13 +8517,13 @@
       </w:tblCellMar>
     </w:tblPr>
   </w:style>
-  <w:style w:type="numbering" w:default="1" w:styleId="ListeYok">
+  <w:style w:type="numbering" w:default="1" w:styleId="NoList">
     <w:name w:val="No List"/>
     <w:uiPriority w:val="99"/>
     <w:semiHidden/>
     <w:unhideWhenUsed/>
   </w:style>
-  <w:style w:type="paragraph" w:styleId="ListeParagraf">
+  <w:style w:type="paragraph" w:styleId="ListParagraph">
     <w:name w:val="List Paragraph"/>
     <w:basedOn w:val="Normal"/>
     <w:uiPriority w:val="34"/>
